--- a/Homework/Final Project/GEO597_TermProject_Shuler.docx
+++ b/Homework/Final Project/GEO597_TermProject_Shuler.docx
@@ -47,118 +47,360 @@
           <w:szCs w:val="24"/>
         </w:rPr>
       </w:pPr>
-      <w:r>
-        <w:rPr>
-          <w:b/>
-          <w:sz w:val="24"/>
-          <w:szCs w:val="24"/>
-        </w:rPr>
-        <w:t>Methods</w:t>
-      </w:r>
-    </w:p>
-    <w:p>
-      <w:pPr>
-        <w:spacing w:after="0" w:line="240" w:lineRule="auto"/>
-        <w:rPr>
-          <w:b/>
-          <w:sz w:val="24"/>
-          <w:szCs w:val="24"/>
-        </w:rPr>
-      </w:pPr>
-      <w:r>
-        <w:rPr>
-          <w:b/>
-          <w:sz w:val="24"/>
-          <w:szCs w:val="24"/>
-        </w:rPr>
-        <w:t>Results</w:t>
-      </w:r>
-    </w:p>
-    <w:p>
-      <w:pPr>
-        <w:spacing w:after="0" w:line="240" w:lineRule="auto"/>
-        <w:rPr>
-          <w:b/>
-          <w:sz w:val="24"/>
-          <w:szCs w:val="24"/>
-        </w:rPr>
-      </w:pPr>
-      <w:r>
-        <w:rPr>
-          <w:b/>
-          <w:sz w:val="24"/>
-          <w:szCs w:val="24"/>
-        </w:rPr>
-        <w:t>Conclusion</w:t>
-      </w:r>
-    </w:p>
-    <w:p>
-      <w:pPr>
-        <w:spacing w:after="0" w:line="240" w:lineRule="auto"/>
-        <w:rPr>
-          <w:b/>
-          <w:sz w:val="24"/>
-          <w:szCs w:val="24"/>
-        </w:rPr>
-      </w:pPr>
-      <w:r>
-        <w:rPr>
-          <w:b/>
-          <w:sz w:val="24"/>
-          <w:szCs w:val="24"/>
-        </w:rPr>
-        <w:t>References</w:t>
-      </w:r>
-    </w:p>
-    <w:p>
-      <w:pPr>
-        <w:spacing w:after="0" w:line="240" w:lineRule="auto"/>
-        <w:rPr>
-          <w:sz w:val="24"/>
-          <w:szCs w:val="24"/>
-        </w:rPr>
-      </w:pPr>
-      <w:r>
-        <w:rPr>
-          <w:sz w:val="24"/>
-          <w:szCs w:val="24"/>
-        </w:rPr>
-        <w:t>AGU style</w:t>
-      </w:r>
-    </w:p>
-    <w:p>
-      <w:pPr>
-        <w:spacing w:after="0" w:line="240" w:lineRule="auto"/>
-        <w:rPr>
-          <w:sz w:val="24"/>
-          <w:szCs w:val="24"/>
-        </w:rPr>
-      </w:pPr>
-    </w:p>
-    <w:p>
-      <w:pPr>
-        <w:spacing w:after="0" w:line="240" w:lineRule="auto"/>
-        <w:rPr>
-          <w:sz w:val="24"/>
-          <w:szCs w:val="24"/>
-        </w:rPr>
-      </w:pPr>
-      <w:r>
-        <w:rPr>
-          <w:sz w:val="24"/>
-          <w:szCs w:val="24"/>
-        </w:rPr>
-        <w:t>Lu</w:t>
-      </w:r>
-      <w:r>
-        <w:rPr>
-          <w:sz w:val="24"/>
-          <w:szCs w:val="24"/>
-        </w:rPr>
-        <w:t xml:space="preserve"> re: temp effect filter</w:t>
+    </w:p>
+    <w:p>
+      <w:pPr>
+        <w:spacing w:after="0" w:line="240" w:lineRule="auto"/>
+        <w:rPr>
+          <w:b/>
+          <w:sz w:val="24"/>
+          <w:szCs w:val="24"/>
+        </w:rPr>
+      </w:pPr>
+      <w:r>
+        <w:rPr>
+          <w:b/>
+          <w:sz w:val="24"/>
+          <w:szCs w:val="24"/>
+        </w:rPr>
+        <w:t>Debate re: field capacity and wilting point</w:t>
       </w:r>
       <w:bookmarkStart w:id="0" w:name="_GoBack"/>
       <w:bookmarkEnd w:id="0"/>
+    </w:p>
+    <w:p>
+      <w:pPr>
+        <w:spacing w:after="0" w:line="240" w:lineRule="auto"/>
+        <w:rPr>
+          <w:b/>
+          <w:sz w:val="24"/>
+          <w:szCs w:val="24"/>
+        </w:rPr>
+      </w:pPr>
+    </w:p>
+    <w:p>
+      <w:pPr>
+        <w:spacing w:after="0" w:line="240" w:lineRule="auto"/>
+        <w:rPr>
+          <w:b/>
+          <w:sz w:val="24"/>
+          <w:szCs w:val="24"/>
+        </w:rPr>
+      </w:pPr>
+      <w:r>
+        <w:rPr>
+          <w:b/>
+          <w:sz w:val="24"/>
+          <w:szCs w:val="24"/>
+        </w:rPr>
+        <w:t>Methods</w:t>
+      </w:r>
+    </w:p>
+    <w:p>
+      <w:pPr>
+        <w:spacing w:after="0" w:line="240" w:lineRule="auto"/>
+        <w:rPr>
+          <w:b/>
+          <w:sz w:val="24"/>
+          <w:szCs w:val="24"/>
+        </w:rPr>
+      </w:pPr>
+      <w:r>
+        <w:rPr>
+          <w:b/>
+          <w:sz w:val="24"/>
+          <w:szCs w:val="24"/>
+        </w:rPr>
+        <w:t>Results</w:t>
+      </w:r>
+    </w:p>
+    <w:p>
+      <w:pPr>
+        <w:spacing w:after="0" w:line="240" w:lineRule="auto"/>
+        <w:rPr>
+          <w:b/>
+          <w:sz w:val="24"/>
+          <w:szCs w:val="24"/>
+        </w:rPr>
+      </w:pPr>
+      <w:r>
+        <w:rPr>
+          <w:b/>
+          <w:sz w:val="24"/>
+          <w:szCs w:val="24"/>
+        </w:rPr>
+        <w:t>Conclusion</w:t>
+      </w:r>
+    </w:p>
+    <w:p>
+      <w:pPr>
+        <w:spacing w:after="0" w:line="240" w:lineRule="auto"/>
+        <w:rPr>
+          <w:b/>
+          <w:sz w:val="24"/>
+          <w:szCs w:val="24"/>
+        </w:rPr>
+      </w:pPr>
+      <w:r>
+        <w:rPr>
+          <w:b/>
+          <w:sz w:val="24"/>
+          <w:szCs w:val="24"/>
+        </w:rPr>
+        <w:t>References</w:t>
+      </w:r>
+    </w:p>
+    <w:p>
+      <w:pPr>
+        <w:spacing w:after="0" w:line="240" w:lineRule="auto"/>
+        <w:rPr>
+          <w:sz w:val="24"/>
+          <w:szCs w:val="24"/>
+        </w:rPr>
+      </w:pPr>
+      <w:r>
+        <w:rPr>
+          <w:sz w:val="24"/>
+          <w:szCs w:val="24"/>
+        </w:rPr>
+        <w:t>AGU style</w:t>
+      </w:r>
+    </w:p>
+    <w:p>
+      <w:pPr>
+        <w:spacing w:after="0" w:line="240" w:lineRule="auto"/>
+        <w:rPr>
+          <w:sz w:val="24"/>
+          <w:szCs w:val="24"/>
+        </w:rPr>
+      </w:pPr>
+    </w:p>
+    <w:p>
+      <w:pPr>
+        <w:spacing w:after="0" w:line="240" w:lineRule="auto"/>
+        <w:rPr>
+          <w:sz w:val="24"/>
+          <w:szCs w:val="24"/>
+        </w:rPr>
+      </w:pPr>
+      <w:r>
+        <w:rPr>
+          <w:sz w:val="24"/>
+          <w:szCs w:val="24"/>
+        </w:rPr>
+        <w:t>Correcting temperature sensitivity of ECH2O soil moisture sensors</w:t>
+      </w:r>
+    </w:p>
+    <w:p>
+      <w:pPr>
+        <w:spacing w:after="0" w:line="240" w:lineRule="auto"/>
+        <w:rPr>
+          <w:sz w:val="24"/>
+          <w:szCs w:val="24"/>
+        </w:rPr>
+      </w:pPr>
+      <w:r>
+        <w:rPr>
+          <w:sz w:val="24"/>
+          <w:szCs w:val="24"/>
+        </w:rPr>
+        <w:t xml:space="preserve">Doug </w:t>
+      </w:r>
+      <w:proofErr w:type="spellStart"/>
+      <w:r>
+        <w:rPr>
+          <w:sz w:val="24"/>
+          <w:szCs w:val="24"/>
+        </w:rPr>
+        <w:t>Cobos</w:t>
+      </w:r>
+      <w:proofErr w:type="spellEnd"/>
+      <w:r>
+        <w:rPr>
+          <w:sz w:val="24"/>
+          <w:szCs w:val="24"/>
+        </w:rPr>
+        <w:t xml:space="preserve"> and Colin Campbell, Decagon Devices</w:t>
+      </w:r>
+      <w:r>
+        <w:rPr>
+          <w:sz w:val="24"/>
+          <w:szCs w:val="24"/>
+        </w:rPr>
+        <w:cr/>
+      </w:r>
+    </w:p>
+    <w:p>
+      <w:pPr>
+        <w:spacing w:after="0" w:line="240" w:lineRule="auto"/>
+        <w:rPr>
+          <w:sz w:val="24"/>
+          <w:szCs w:val="24"/>
+        </w:rPr>
+      </w:pPr>
+    </w:p>
+    <w:p>
+      <w:pPr>
+        <w:spacing w:after="0" w:line="240" w:lineRule="auto"/>
+        <w:rPr>
+          <w:sz w:val="24"/>
+          <w:szCs w:val="24"/>
+        </w:rPr>
+      </w:pPr>
+      <w:r>
+        <w:rPr>
+          <w:sz w:val="24"/>
+          <w:szCs w:val="24"/>
+        </w:rPr>
+        <w:t>A data-driven metho</w:t>
+      </w:r>
+      <w:r>
+        <w:rPr>
+          <w:sz w:val="24"/>
+          <w:szCs w:val="24"/>
+        </w:rPr>
+        <w:t xml:space="preserve">d to remove temperature effects </w:t>
+      </w:r>
+      <w:r>
+        <w:rPr>
+          <w:sz w:val="24"/>
+          <w:szCs w:val="24"/>
+        </w:rPr>
+        <w:t>in TDR-measured soil wa</w:t>
+      </w:r>
+      <w:r>
+        <w:rPr>
+          <w:sz w:val="24"/>
+          <w:szCs w:val="24"/>
+        </w:rPr>
+        <w:t xml:space="preserve">ter content at a Mongolian site. </w:t>
+      </w:r>
+      <w:proofErr w:type="spellStart"/>
+      <w:r>
+        <w:rPr>
+          <w:sz w:val="24"/>
+          <w:szCs w:val="24"/>
+        </w:rPr>
+        <w:t>Minjiao</w:t>
+      </w:r>
+      <w:proofErr w:type="spellEnd"/>
+      <w:r>
+        <w:rPr>
+          <w:sz w:val="24"/>
+          <w:szCs w:val="24"/>
+        </w:rPr>
+        <w:t xml:space="preserve"> Lu1</w:t>
+      </w:r>
+      <w:proofErr w:type="gramStart"/>
+      <w:r>
+        <w:rPr>
+          <w:sz w:val="24"/>
+          <w:szCs w:val="24"/>
+        </w:rPr>
+        <w:t>,2</w:t>
+      </w:r>
+      <w:proofErr w:type="gramEnd"/>
+      <w:r>
+        <w:rPr>
+          <w:sz w:val="24"/>
+          <w:szCs w:val="24"/>
+        </w:rPr>
+        <w:t xml:space="preserve">, </w:t>
+      </w:r>
+      <w:proofErr w:type="spellStart"/>
+      <w:r>
+        <w:rPr>
+          <w:sz w:val="24"/>
+          <w:szCs w:val="24"/>
+        </w:rPr>
+        <w:t>Jeewantinie</w:t>
+      </w:r>
+      <w:proofErr w:type="spellEnd"/>
+      <w:r>
+        <w:rPr>
+          <w:sz w:val="24"/>
+          <w:szCs w:val="24"/>
+        </w:rPr>
+        <w:t xml:space="preserve"> Kapilaratne1</w:t>
+      </w:r>
+    </w:p>
+    <w:p>
+      <w:pPr>
+        <w:spacing w:after="0" w:line="240" w:lineRule="auto"/>
+        <w:rPr>
+          <w:sz w:val="24"/>
+          <w:szCs w:val="24"/>
+        </w:rPr>
+      </w:pPr>
+      <w:r>
+        <w:rPr>
+          <w:sz w:val="24"/>
+          <w:szCs w:val="24"/>
+        </w:rPr>
+        <w:t xml:space="preserve"> </w:t>
+      </w:r>
+      <w:proofErr w:type="gramStart"/>
+      <w:r>
+        <w:rPr>
+          <w:sz w:val="24"/>
+          <w:szCs w:val="24"/>
+        </w:rPr>
+        <w:t>and</w:t>
+      </w:r>
+      <w:proofErr w:type="gramEnd"/>
+      <w:r>
+        <w:rPr>
+          <w:sz w:val="24"/>
+          <w:szCs w:val="24"/>
+        </w:rPr>
+        <w:t xml:space="preserve"> </w:t>
+      </w:r>
+      <w:proofErr w:type="spellStart"/>
+      <w:r>
+        <w:rPr>
+          <w:sz w:val="24"/>
+          <w:szCs w:val="24"/>
+        </w:rPr>
+        <w:t>Ichirow</w:t>
+      </w:r>
+      <w:proofErr w:type="spellEnd"/>
+      <w:r>
+        <w:rPr>
+          <w:sz w:val="24"/>
+          <w:szCs w:val="24"/>
+        </w:rPr>
+        <w:t xml:space="preserve"> Kaihotsu3</w:t>
+      </w:r>
+    </w:p>
+    <w:p>
+      <w:pPr>
+        <w:spacing w:after="0" w:line="240" w:lineRule="auto"/>
+        <w:rPr>
+          <w:sz w:val="24"/>
+          <w:szCs w:val="24"/>
+        </w:rPr>
+      </w:pPr>
+      <w:r>
+        <w:rPr>
+          <w:sz w:val="24"/>
+          <w:szCs w:val="24"/>
+        </w:rPr>
+        <w:t>Hydrological Research Letters 9(1), 8–13 (2015)</w:t>
+      </w:r>
+      <w:r>
+        <w:rPr>
+          <w:sz w:val="24"/>
+          <w:szCs w:val="24"/>
+        </w:rPr>
+        <w:t xml:space="preserve"> </w:t>
+      </w:r>
+      <w:r>
+        <w:rPr>
+          <w:sz w:val="24"/>
+          <w:szCs w:val="24"/>
+        </w:rPr>
+        <w:t>DOI: 10.3178/hrl.9.8</w:t>
+      </w:r>
     </w:p>
     <w:sectPr>
       <w:pgSz w:w="12240" w:h="15840"/>

--- a/Homework/Final Project/GEO597_TermProject_Shuler.docx
+++ b/Homework/Final Project/GEO597_TermProject_Shuler.docx
@@ -65,6 +65,220 @@
         </w:rPr>
         <w:t>Debate re: field capacity and wilting point</w:t>
       </w:r>
+    </w:p>
+    <w:p>
+      <w:pPr>
+        <w:spacing w:after="0" w:line="240" w:lineRule="auto"/>
+        <w:rPr>
+          <w:b/>
+          <w:sz w:val="24"/>
+          <w:szCs w:val="24"/>
+        </w:rPr>
+      </w:pPr>
+    </w:p>
+    <w:p>
+      <w:pPr>
+        <w:spacing w:after="0" w:line="240" w:lineRule="auto"/>
+        <w:rPr>
+          <w:b/>
+          <w:sz w:val="24"/>
+          <w:szCs w:val="24"/>
+        </w:rPr>
+      </w:pPr>
+      <w:r>
+        <w:rPr>
+          <w:b/>
+          <w:sz w:val="24"/>
+          <w:szCs w:val="24"/>
+        </w:rPr>
+        <w:t>Methods</w:t>
+      </w:r>
+    </w:p>
+    <w:p>
+      <w:pPr>
+        <w:spacing w:after="0" w:line="240" w:lineRule="auto"/>
+        <w:rPr>
+          <w:b/>
+          <w:sz w:val="24"/>
+          <w:szCs w:val="24"/>
+        </w:rPr>
+      </w:pPr>
+      <w:r>
+        <w:rPr>
+          <w:b/>
+          <w:sz w:val="24"/>
+          <w:szCs w:val="24"/>
+        </w:rPr>
+        <w:t>Results</w:t>
+      </w:r>
+    </w:p>
+    <w:p>
+      <w:pPr>
+        <w:spacing w:after="0" w:line="240" w:lineRule="auto"/>
+        <w:rPr>
+          <w:b/>
+          <w:sz w:val="24"/>
+          <w:szCs w:val="24"/>
+        </w:rPr>
+      </w:pPr>
+      <w:r>
+        <w:rPr>
+          <w:b/>
+          <w:sz w:val="24"/>
+          <w:szCs w:val="24"/>
+        </w:rPr>
+        <w:t>Conclusion</w:t>
+      </w:r>
+    </w:p>
+    <w:p>
+      <w:pPr>
+        <w:spacing w:after="0" w:line="240" w:lineRule="auto"/>
+        <w:rPr>
+          <w:b/>
+          <w:sz w:val="24"/>
+          <w:szCs w:val="24"/>
+        </w:rPr>
+      </w:pPr>
+      <w:r>
+        <w:rPr>
+          <w:b/>
+          <w:sz w:val="24"/>
+          <w:szCs w:val="24"/>
+        </w:rPr>
+        <w:t>References</w:t>
+      </w:r>
+    </w:p>
+    <w:p>
+      <w:pPr>
+        <w:spacing w:after="0" w:line="240" w:lineRule="auto"/>
+        <w:rPr>
+          <w:sz w:val="24"/>
+          <w:szCs w:val="24"/>
+        </w:rPr>
+      </w:pPr>
+    </w:p>
+    <w:p>
+      <w:pPr>
+        <w:spacing w:after="0" w:line="240" w:lineRule="auto"/>
+        <w:rPr>
+          <w:sz w:val="24"/>
+          <w:szCs w:val="24"/>
+        </w:rPr>
+      </w:pPr>
+      <w:r>
+        <w:rPr>
+          <w:sz w:val="24"/>
+          <w:szCs w:val="24"/>
+        </w:rPr>
+        <w:t>Chandler</w:t>
+      </w:r>
+      <w:r>
+        <w:rPr>
+          <w:sz w:val="24"/>
+          <w:szCs w:val="24"/>
+        </w:rPr>
+        <w:t xml:space="preserve">, D., M. </w:t>
+      </w:r>
+      <w:proofErr w:type="spellStart"/>
+      <w:r>
+        <w:rPr>
+          <w:sz w:val="24"/>
+          <w:szCs w:val="24"/>
+        </w:rPr>
+        <w:t>Seyfried</w:t>
+      </w:r>
+      <w:proofErr w:type="spellEnd"/>
+      <w:r>
+        <w:rPr>
+          <w:sz w:val="24"/>
+          <w:szCs w:val="24"/>
+        </w:rPr>
+        <w:t xml:space="preserve">, J. McNamara (2016), Inference of Soil Hydrologic Parameters from Electronic Soil Moisture Records. In review for </w:t>
+      </w:r>
+      <w:r>
+        <w:rPr>
+          <w:i/>
+          <w:sz w:val="24"/>
+          <w:szCs w:val="24"/>
+        </w:rPr>
+        <w:t>Hydrologic Processes</w:t>
+      </w:r>
+    </w:p>
+    <w:p>
+      <w:pPr>
+        <w:spacing w:after="0" w:line="240" w:lineRule="auto"/>
+        <w:rPr>
+          <w:sz w:val="24"/>
+          <w:szCs w:val="24"/>
+        </w:rPr>
+      </w:pPr>
+    </w:p>
+    <w:p>
+      <w:pPr>
+        <w:spacing w:after="0" w:line="240" w:lineRule="auto"/>
+        <w:rPr>
+          <w:sz w:val="24"/>
+          <w:szCs w:val="24"/>
+        </w:rPr>
+      </w:pPr>
+      <w:proofErr w:type="spellStart"/>
+      <w:r>
+        <w:rPr>
+          <w:sz w:val="24"/>
+          <w:szCs w:val="24"/>
+        </w:rPr>
+        <w:t>Cobos</w:t>
+      </w:r>
+      <w:proofErr w:type="spellEnd"/>
+      <w:r>
+        <w:rPr>
+          <w:sz w:val="24"/>
+          <w:szCs w:val="24"/>
+        </w:rPr>
+        <w:t xml:space="preserve">, D. and C. Campbell, </w:t>
+      </w:r>
+      <w:r>
+        <w:rPr>
+          <w:sz w:val="24"/>
+          <w:szCs w:val="24"/>
+        </w:rPr>
+        <w:t>(2007)</w:t>
+      </w:r>
+      <w:r>
+        <w:rPr>
+          <w:sz w:val="24"/>
+          <w:szCs w:val="24"/>
+        </w:rPr>
+        <w:t xml:space="preserve"> </w:t>
+      </w:r>
+      <w:r>
+        <w:rPr>
+          <w:sz w:val="24"/>
+          <w:szCs w:val="24"/>
+        </w:rPr>
+        <w:t>Correcting temperature sensitivity of ECH2O soil moisture sensors</w:t>
+      </w:r>
+      <w:r>
+        <w:rPr>
+          <w:sz w:val="24"/>
+          <w:szCs w:val="24"/>
+        </w:rPr>
+        <w:t xml:space="preserve">, </w:t>
+      </w:r>
+      <w:r>
+        <w:rPr>
+          <w:sz w:val="24"/>
+          <w:szCs w:val="24"/>
+        </w:rPr>
+        <w:t>Decagon Devices</w:t>
+      </w:r>
+      <w:r>
+        <w:rPr>
+          <w:sz w:val="24"/>
+          <w:szCs w:val="24"/>
+        </w:rPr>
+        <w:t>, Pullman, WA</w:t>
+      </w:r>
       <w:bookmarkStart w:id="0" w:name="_GoBack"/>
       <w:bookmarkEnd w:id="0"/>
     </w:p>
@@ -72,139 +286,102 @@
       <w:pPr>
         <w:spacing w:after="0" w:line="240" w:lineRule="auto"/>
         <w:rPr>
-          <w:b/>
-          <w:sz w:val="24"/>
-          <w:szCs w:val="24"/>
-        </w:rPr>
-      </w:pPr>
-    </w:p>
-    <w:p>
-      <w:pPr>
-        <w:spacing w:after="0" w:line="240" w:lineRule="auto"/>
-        <w:rPr>
-          <w:b/>
-          <w:sz w:val="24"/>
-          <w:szCs w:val="24"/>
-        </w:rPr>
-      </w:pPr>
-      <w:r>
-        <w:rPr>
-          <w:b/>
-          <w:sz w:val="24"/>
-          <w:szCs w:val="24"/>
-        </w:rPr>
-        <w:t>Methods</w:t>
-      </w:r>
-    </w:p>
-    <w:p>
-      <w:pPr>
-        <w:spacing w:after="0" w:line="240" w:lineRule="auto"/>
-        <w:rPr>
-          <w:b/>
-          <w:sz w:val="24"/>
-          <w:szCs w:val="24"/>
-        </w:rPr>
-      </w:pPr>
-      <w:r>
-        <w:rPr>
-          <w:b/>
-          <w:sz w:val="24"/>
-          <w:szCs w:val="24"/>
-        </w:rPr>
-        <w:t>Results</w:t>
-      </w:r>
-    </w:p>
-    <w:p>
-      <w:pPr>
-        <w:spacing w:after="0" w:line="240" w:lineRule="auto"/>
-        <w:rPr>
-          <w:b/>
-          <w:sz w:val="24"/>
-          <w:szCs w:val="24"/>
-        </w:rPr>
-      </w:pPr>
-      <w:r>
-        <w:rPr>
-          <w:b/>
-          <w:sz w:val="24"/>
-          <w:szCs w:val="24"/>
-        </w:rPr>
-        <w:t>Conclusion</w:t>
-      </w:r>
-    </w:p>
-    <w:p>
-      <w:pPr>
-        <w:spacing w:after="0" w:line="240" w:lineRule="auto"/>
-        <w:rPr>
-          <w:b/>
-          <w:sz w:val="24"/>
-          <w:szCs w:val="24"/>
-        </w:rPr>
-      </w:pPr>
-      <w:r>
-        <w:rPr>
-          <w:b/>
-          <w:sz w:val="24"/>
-          <w:szCs w:val="24"/>
-        </w:rPr>
-        <w:t>References</w:t>
-      </w:r>
-    </w:p>
-    <w:p>
-      <w:pPr>
-        <w:spacing w:after="0" w:line="240" w:lineRule="auto"/>
-        <w:rPr>
-          <w:sz w:val="24"/>
-          <w:szCs w:val="24"/>
-        </w:rPr>
-      </w:pPr>
-      <w:r>
-        <w:rPr>
-          <w:sz w:val="24"/>
-          <w:szCs w:val="24"/>
-        </w:rPr>
-        <w:t>AGU style</w:t>
-      </w:r>
-    </w:p>
-    <w:p>
-      <w:pPr>
-        <w:spacing w:after="0" w:line="240" w:lineRule="auto"/>
-        <w:rPr>
-          <w:sz w:val="24"/>
-          <w:szCs w:val="24"/>
-        </w:rPr>
-      </w:pPr>
-    </w:p>
-    <w:p>
-      <w:pPr>
-        <w:spacing w:after="0" w:line="240" w:lineRule="auto"/>
-        <w:rPr>
-          <w:sz w:val="24"/>
-          <w:szCs w:val="24"/>
-        </w:rPr>
-      </w:pPr>
-      <w:r>
-        <w:rPr>
-          <w:sz w:val="24"/>
-          <w:szCs w:val="24"/>
-        </w:rPr>
-        <w:t>Correcting temperature sensitivity of ECH2O soil moisture sensors</w:t>
-      </w:r>
-    </w:p>
-    <w:p>
-      <w:pPr>
-        <w:spacing w:after="0" w:line="240" w:lineRule="auto"/>
-        <w:rPr>
-          <w:sz w:val="24"/>
-          <w:szCs w:val="24"/>
-        </w:rPr>
-      </w:pPr>
-      <w:r>
-        <w:rPr>
-          <w:sz w:val="24"/>
-          <w:szCs w:val="24"/>
-        </w:rPr>
-        <w:t xml:space="preserve">Doug </w:t>
+          <w:sz w:val="24"/>
+          <w:szCs w:val="24"/>
+        </w:rPr>
+      </w:pPr>
+    </w:p>
+    <w:p>
+      <w:pPr>
+        <w:spacing w:after="0" w:line="240" w:lineRule="auto"/>
+        <w:rPr>
+          <w:sz w:val="24"/>
+          <w:szCs w:val="24"/>
+        </w:rPr>
+      </w:pPr>
+      <w:r>
+        <w:rPr>
+          <w:sz w:val="24"/>
+          <w:szCs w:val="24"/>
+        </w:rPr>
+        <w:t xml:space="preserve">Hillel, D. (1998) </w:t>
+      </w:r>
+      <w:r>
+        <w:rPr>
+          <w:i/>
+          <w:sz w:val="24"/>
+          <w:szCs w:val="24"/>
+        </w:rPr>
+        <w:t>Environmental Soil Physics</w:t>
+      </w:r>
+      <w:r>
+        <w:rPr>
+          <w:sz w:val="24"/>
+          <w:szCs w:val="24"/>
+        </w:rPr>
+        <w:t xml:space="preserve">: </w:t>
+      </w:r>
+      <w:r>
+        <w:rPr>
+          <w:i/>
+          <w:sz w:val="24"/>
+          <w:szCs w:val="24"/>
+        </w:rPr>
+        <w:t>Fundamentals, Applications, and Environmental Considerations</w:t>
+      </w:r>
+      <w:r>
+        <w:rPr>
+          <w:sz w:val="24"/>
+          <w:szCs w:val="24"/>
+        </w:rPr>
+        <w:t>, 1</w:t>
+      </w:r>
+      <w:r>
+        <w:rPr>
+          <w:sz w:val="24"/>
+          <w:szCs w:val="24"/>
+          <w:vertAlign w:val="superscript"/>
+        </w:rPr>
+        <w:t>st</w:t>
+      </w:r>
+      <w:r>
+        <w:rPr>
+          <w:sz w:val="24"/>
+          <w:szCs w:val="24"/>
+        </w:rPr>
+        <w:t xml:space="preserve"> Edition, Academic Press</w:t>
+      </w:r>
+      <w:r>
+        <w:rPr>
+          <w:sz w:val="24"/>
+          <w:szCs w:val="24"/>
+        </w:rPr>
+        <w:t>, Cambridge, MA</w:t>
+      </w:r>
+    </w:p>
+    <w:p>
+      <w:pPr>
+        <w:spacing w:after="0" w:line="240" w:lineRule="auto"/>
+        <w:rPr>
+          <w:sz w:val="24"/>
+          <w:szCs w:val="24"/>
+        </w:rPr>
+      </w:pPr>
+    </w:p>
+    <w:p>
+      <w:pPr>
+        <w:spacing w:after="0" w:line="240" w:lineRule="auto"/>
+        <w:rPr>
+          <w:sz w:val="24"/>
+          <w:szCs w:val="24"/>
+        </w:rPr>
+      </w:pPr>
+      <w:r>
+        <w:rPr>
+          <w:sz w:val="24"/>
+          <w:szCs w:val="24"/>
+        </w:rPr>
+        <w:t xml:space="preserve">Lu, M., J. </w:t>
       </w:r>
       <w:proofErr w:type="spellStart"/>
       <w:r>
@@ -212,7 +389,7 @@
           <w:sz w:val="24"/>
           <w:szCs w:val="24"/>
         </w:rPr>
-        <w:t>Cobos</w:t>
+        <w:t>Kapilaratne</w:t>
       </w:r>
       <w:proofErr w:type="spellEnd"/>
       <w:r>
@@ -220,39 +397,39 @@
           <w:sz w:val="24"/>
           <w:szCs w:val="24"/>
         </w:rPr>
-        <w:t xml:space="preserve"> and Colin Campbell, Decagon Devices</w:t>
-      </w:r>
-      <w:r>
-        <w:rPr>
-          <w:sz w:val="24"/>
-          <w:szCs w:val="24"/>
-        </w:rPr>
-        <w:cr/>
-      </w:r>
-    </w:p>
-    <w:p>
-      <w:pPr>
-        <w:spacing w:after="0" w:line="240" w:lineRule="auto"/>
-        <w:rPr>
-          <w:sz w:val="24"/>
-          <w:szCs w:val="24"/>
-        </w:rPr>
-      </w:pPr>
-    </w:p>
-    <w:p>
-      <w:pPr>
-        <w:spacing w:after="0" w:line="240" w:lineRule="auto"/>
-        <w:rPr>
-          <w:sz w:val="24"/>
-          <w:szCs w:val="24"/>
-        </w:rPr>
-      </w:pPr>
-      <w:r>
-        <w:rPr>
-          <w:sz w:val="24"/>
-          <w:szCs w:val="24"/>
-        </w:rPr>
-        <w:t>A data-driven metho</w:t>
+        <w:t xml:space="preserve"> and I. </w:t>
+      </w:r>
+      <w:proofErr w:type="spellStart"/>
+      <w:r>
+        <w:rPr>
+          <w:sz w:val="24"/>
+          <w:szCs w:val="24"/>
+        </w:rPr>
+        <w:t>Kaihotsu</w:t>
+      </w:r>
+      <w:proofErr w:type="spellEnd"/>
+      <w:r>
+        <w:rPr>
+          <w:sz w:val="24"/>
+          <w:szCs w:val="24"/>
+        </w:rPr>
+        <w:t xml:space="preserve"> (2015), </w:t>
+      </w:r>
+      <w:proofErr w:type="gramStart"/>
+      <w:r>
+        <w:rPr>
+          <w:sz w:val="24"/>
+          <w:szCs w:val="24"/>
+        </w:rPr>
+        <w:t>A</w:t>
+      </w:r>
+      <w:proofErr w:type="gramEnd"/>
+      <w:r>
+        <w:rPr>
+          <w:sz w:val="24"/>
+          <w:szCs w:val="24"/>
+        </w:rPr>
+        <w:t xml:space="preserve"> data-driven metho</w:t>
       </w:r>
       <w:r>
         <w:rPr>
@@ -273,119 +450,29 @@
           <w:sz w:val="24"/>
           <w:szCs w:val="24"/>
         </w:rPr>
-        <w:t xml:space="preserve">ter content at a Mongolian site. </w:t>
-      </w:r>
-      <w:proofErr w:type="spellStart"/>
-      <w:r>
-        <w:rPr>
-          <w:sz w:val="24"/>
-          <w:szCs w:val="24"/>
-        </w:rPr>
-        <w:t>Minjiao</w:t>
-      </w:r>
-      <w:proofErr w:type="spellEnd"/>
-      <w:r>
-        <w:rPr>
-          <w:sz w:val="24"/>
-          <w:szCs w:val="24"/>
-        </w:rPr>
-        <w:t xml:space="preserve"> Lu1</w:t>
-      </w:r>
-      <w:proofErr w:type="gramStart"/>
-      <w:r>
-        <w:rPr>
-          <w:sz w:val="24"/>
-          <w:szCs w:val="24"/>
-        </w:rPr>
-        <w:t>,2</w:t>
-      </w:r>
-      <w:proofErr w:type="gramEnd"/>
-      <w:r>
-        <w:rPr>
-          <w:sz w:val="24"/>
-          <w:szCs w:val="24"/>
-        </w:rPr>
-        <w:t xml:space="preserve">, </w:t>
-      </w:r>
-      <w:proofErr w:type="spellStart"/>
-      <w:r>
-        <w:rPr>
-          <w:sz w:val="24"/>
-          <w:szCs w:val="24"/>
-        </w:rPr>
-        <w:t>Jeewantinie</w:t>
-      </w:r>
-      <w:proofErr w:type="spellEnd"/>
-      <w:r>
-        <w:rPr>
-          <w:sz w:val="24"/>
-          <w:szCs w:val="24"/>
-        </w:rPr>
-        <w:t xml:space="preserve"> Kapilaratne1</w:t>
-      </w:r>
-    </w:p>
-    <w:p>
-      <w:pPr>
-        <w:spacing w:after="0" w:line="240" w:lineRule="auto"/>
-        <w:rPr>
-          <w:sz w:val="24"/>
-          <w:szCs w:val="24"/>
-        </w:rPr>
-      </w:pPr>
-      <w:r>
-        <w:rPr>
-          <w:sz w:val="24"/>
-          <w:szCs w:val="24"/>
-        </w:rPr>
-        <w:t xml:space="preserve"> </w:t>
-      </w:r>
-      <w:proofErr w:type="gramStart"/>
-      <w:r>
-        <w:rPr>
-          <w:sz w:val="24"/>
-          <w:szCs w:val="24"/>
-        </w:rPr>
-        <w:t>and</w:t>
-      </w:r>
-      <w:proofErr w:type="gramEnd"/>
-      <w:r>
-        <w:rPr>
-          <w:sz w:val="24"/>
-          <w:szCs w:val="24"/>
-        </w:rPr>
-        <w:t xml:space="preserve"> </w:t>
-      </w:r>
-      <w:proofErr w:type="spellStart"/>
-      <w:r>
-        <w:rPr>
-          <w:sz w:val="24"/>
-          <w:szCs w:val="24"/>
-        </w:rPr>
-        <w:t>Ichirow</w:t>
-      </w:r>
-      <w:proofErr w:type="spellEnd"/>
-      <w:r>
-        <w:rPr>
-          <w:sz w:val="24"/>
-          <w:szCs w:val="24"/>
-        </w:rPr>
-        <w:t xml:space="preserve"> Kaihotsu3</w:t>
-      </w:r>
-    </w:p>
-    <w:p>
-      <w:pPr>
-        <w:spacing w:after="0" w:line="240" w:lineRule="auto"/>
-        <w:rPr>
-          <w:sz w:val="24"/>
-          <w:szCs w:val="24"/>
-        </w:rPr>
-      </w:pPr>
-      <w:r>
-        <w:rPr>
-          <w:sz w:val="24"/>
-          <w:szCs w:val="24"/>
-        </w:rPr>
-        <w:t>Hydrological Research Letters 9(1), 8–13 (2015)</w:t>
+        <w:t>t</w:t>
+      </w:r>
+      <w:r>
+        <w:rPr>
+          <w:sz w:val="24"/>
+          <w:szCs w:val="24"/>
+        </w:rPr>
+        <w:t xml:space="preserve">er content at a Mongolian site. </w:t>
+      </w:r>
+      <w:r>
+        <w:rPr>
+          <w:i/>
+          <w:sz w:val="24"/>
+          <w:szCs w:val="24"/>
+        </w:rPr>
+        <w:t>Hydrological Research Letters</w:t>
+      </w:r>
+      <w:r>
+        <w:rPr>
+          <w:sz w:val="24"/>
+          <w:szCs w:val="24"/>
+        </w:rPr>
+        <w:t>, 9(1), 8–13</w:t>
       </w:r>
       <w:r>
         <w:rPr>

--- a/Homework/Final Project/GEO597_TermProject_Shuler.docx
+++ b/Homework/Final Project/GEO597_TermProject_Shuler.docx
@@ -1,6 +1,6 @@
 
 <file path=word/document.xml><?xml version="1.0" encoding="utf-8"?>
-<w:document xmlns:wpc="http://schemas.microsoft.com/office/word/2010/wordprocessingCanvas" xmlns:mc="http://schemas.openxmlformats.org/markup-compatibility/2006" xmlns:o="urn:schemas-microsoft-com:office:office" xmlns:r="http://schemas.openxmlformats.org/officeDocument/2006/relationships" xmlns:m="http://schemas.openxmlformats.org/officeDocument/2006/math" xmlns:v="urn:schemas-microsoft-com:vml" xmlns:wp14="http://schemas.microsoft.com/office/word/2010/wordprocessingDrawing" xmlns:wp="http://schemas.openxmlformats.org/drawingml/2006/wordprocessingDrawing" xmlns:w10="urn:schemas-microsoft-com:office:word" xmlns:w="http://schemas.openxmlformats.org/wordprocessingml/2006/main" xmlns:w14="http://schemas.microsoft.com/office/word/2010/wordml" xmlns:w15="http://schemas.microsoft.com/office/word/2012/wordml" xmlns:wpg="http://schemas.microsoft.com/office/word/2010/wordprocessingGroup" xmlns:wpi="http://schemas.microsoft.com/office/word/2010/wordprocessingInk" xmlns:wne="http://schemas.microsoft.com/office/word/2006/wordml" xmlns:wps="http://schemas.microsoft.com/office/word/2010/wordprocessingShape" mc:Ignorable="w14 w15 wp14">
+<w:document xmlns:wpc="http://schemas.microsoft.com/office/word/2010/wordprocessingCanvas" xmlns:cx="http://schemas.microsoft.com/office/drawing/2014/chartex" xmlns:cx1="http://schemas.microsoft.com/office/drawing/2015/9/8/chartex" xmlns:cx2="http://schemas.microsoft.com/office/drawing/2015/10/21/chartex" xmlns:mc="http://schemas.openxmlformats.org/markup-compatibility/2006" xmlns:o="urn:schemas-microsoft-com:office:office" xmlns:r="http://schemas.openxmlformats.org/officeDocument/2006/relationships" xmlns:m="http://schemas.openxmlformats.org/officeDocument/2006/math" xmlns:v="urn:schemas-microsoft-com:vml" xmlns:wp14="http://schemas.microsoft.com/office/word/2010/wordprocessingDrawing" xmlns:wp="http://schemas.openxmlformats.org/drawingml/2006/wordprocessingDrawing" xmlns:w10="urn:schemas-microsoft-com:office:word" xmlns:w="http://schemas.openxmlformats.org/wordprocessingml/2006/main" xmlns:w14="http://schemas.microsoft.com/office/word/2010/wordml" xmlns:w15="http://schemas.microsoft.com/office/word/2012/wordml" xmlns:w16se="http://schemas.microsoft.com/office/word/2015/wordml/symex" xmlns:wpg="http://schemas.microsoft.com/office/word/2010/wordprocessingGroup" xmlns:wpi="http://schemas.microsoft.com/office/word/2010/wordprocessingInk" xmlns:wne="http://schemas.microsoft.com/office/word/2006/wordml" xmlns:wps="http://schemas.microsoft.com/office/word/2010/wordprocessingShape" mc:Ignorable="w14 w15 w16se wp14">
   <w:body>
     <w:p>
       <w:pPr>
@@ -11,6 +11,456 @@
           <w:szCs w:val="24"/>
         </w:rPr>
       </w:pPr>
+    </w:p>
+    <w:p>
+      <w:pPr>
+        <w:spacing w:after="0" w:line="240" w:lineRule="auto"/>
+        <w:rPr>
+          <w:b/>
+          <w:sz w:val="24"/>
+          <w:szCs w:val="24"/>
+        </w:rPr>
+      </w:pPr>
+    </w:p>
+    <w:p>
+      <w:pPr>
+        <w:spacing w:after="0" w:line="240" w:lineRule="auto"/>
+        <w:rPr>
+          <w:b/>
+          <w:sz w:val="24"/>
+          <w:szCs w:val="24"/>
+        </w:rPr>
+      </w:pPr>
+    </w:p>
+    <w:p>
+      <w:pPr>
+        <w:spacing w:after="0" w:line="240" w:lineRule="auto"/>
+        <w:rPr>
+          <w:b/>
+          <w:sz w:val="24"/>
+          <w:szCs w:val="24"/>
+        </w:rPr>
+      </w:pPr>
+    </w:p>
+    <w:p>
+      <w:pPr>
+        <w:spacing w:after="0" w:line="240" w:lineRule="auto"/>
+        <w:rPr>
+          <w:b/>
+          <w:sz w:val="24"/>
+          <w:szCs w:val="24"/>
+        </w:rPr>
+      </w:pPr>
+    </w:p>
+    <w:p>
+      <w:pPr>
+        <w:spacing w:after="0" w:line="240" w:lineRule="auto"/>
+        <w:rPr>
+          <w:b/>
+          <w:sz w:val="24"/>
+          <w:szCs w:val="24"/>
+        </w:rPr>
+      </w:pPr>
+    </w:p>
+    <w:p>
+      <w:pPr>
+        <w:spacing w:after="0" w:line="240" w:lineRule="auto"/>
+        <w:rPr>
+          <w:b/>
+          <w:sz w:val="24"/>
+          <w:szCs w:val="24"/>
+        </w:rPr>
+      </w:pPr>
+    </w:p>
+    <w:p>
+      <w:pPr>
+        <w:spacing w:after="0" w:line="240" w:lineRule="auto"/>
+        <w:rPr>
+          <w:b/>
+          <w:sz w:val="24"/>
+          <w:szCs w:val="24"/>
+        </w:rPr>
+      </w:pPr>
+    </w:p>
+    <w:p>
+      <w:pPr>
+        <w:spacing w:after="0" w:line="240" w:lineRule="auto"/>
+        <w:rPr>
+          <w:b/>
+          <w:sz w:val="24"/>
+          <w:szCs w:val="24"/>
+        </w:rPr>
+      </w:pPr>
+    </w:p>
+    <w:p>
+      <w:pPr>
+        <w:spacing w:after="0" w:line="240" w:lineRule="auto"/>
+        <w:rPr>
+          <w:b/>
+          <w:sz w:val="24"/>
+          <w:szCs w:val="24"/>
+        </w:rPr>
+      </w:pPr>
+    </w:p>
+    <w:p>
+      <w:pPr>
+        <w:spacing w:after="0" w:line="240" w:lineRule="auto"/>
+        <w:rPr>
+          <w:b/>
+          <w:sz w:val="24"/>
+          <w:szCs w:val="24"/>
+        </w:rPr>
+      </w:pPr>
+    </w:p>
+    <w:p>
+      <w:pPr>
+        <w:spacing w:after="0" w:line="240" w:lineRule="auto"/>
+        <w:rPr>
+          <w:b/>
+          <w:sz w:val="24"/>
+          <w:szCs w:val="24"/>
+        </w:rPr>
+      </w:pPr>
+    </w:p>
+    <w:p>
+      <w:pPr>
+        <w:spacing w:after="0" w:line="240" w:lineRule="auto"/>
+        <w:rPr>
+          <w:b/>
+          <w:sz w:val="24"/>
+          <w:szCs w:val="24"/>
+        </w:rPr>
+      </w:pPr>
+    </w:p>
+    <w:p>
+      <w:pPr>
+        <w:spacing w:after="0" w:line="240" w:lineRule="auto"/>
+        <w:rPr>
+          <w:b/>
+          <w:sz w:val="24"/>
+          <w:szCs w:val="24"/>
+        </w:rPr>
+      </w:pPr>
+    </w:p>
+    <w:p>
+      <w:pPr>
+        <w:spacing w:after="0" w:line="240" w:lineRule="auto"/>
+        <w:rPr>
+          <w:b/>
+          <w:sz w:val="24"/>
+          <w:szCs w:val="24"/>
+        </w:rPr>
+      </w:pPr>
+    </w:p>
+    <w:p>
+      <w:pPr>
+        <w:spacing w:after="0" w:line="240" w:lineRule="auto"/>
+        <w:rPr>
+          <w:b/>
+          <w:sz w:val="24"/>
+          <w:szCs w:val="24"/>
+        </w:rPr>
+      </w:pPr>
+    </w:p>
+    <w:p>
+      <w:pPr>
+        <w:spacing w:after="0" w:line="240" w:lineRule="auto"/>
+        <w:rPr>
+          <w:b/>
+          <w:sz w:val="24"/>
+          <w:szCs w:val="24"/>
+        </w:rPr>
+      </w:pPr>
+    </w:p>
+    <w:p>
+      <w:pPr>
+        <w:spacing w:after="0" w:line="240" w:lineRule="auto"/>
+        <w:rPr>
+          <w:b/>
+          <w:sz w:val="24"/>
+          <w:szCs w:val="24"/>
+        </w:rPr>
+      </w:pPr>
+    </w:p>
+    <w:p>
+      <w:pPr>
+        <w:spacing w:after="0" w:line="240" w:lineRule="auto"/>
+        <w:jc w:val="center"/>
+        <w:rPr>
+          <w:b/>
+          <w:sz w:val="48"/>
+          <w:szCs w:val="48"/>
+        </w:rPr>
+      </w:pPr>
+      <w:r>
+        <w:rPr>
+          <w:b/>
+          <w:sz w:val="48"/>
+          <w:szCs w:val="48"/>
+        </w:rPr>
+        <w:t xml:space="preserve">Processing techniques for soil moisture and matric potential data from </w:t>
+      </w:r>
+    </w:p>
+    <w:p>
+      <w:pPr>
+        <w:spacing w:after="0" w:line="240" w:lineRule="auto"/>
+        <w:jc w:val="center"/>
+        <w:rPr>
+          <w:b/>
+          <w:sz w:val="48"/>
+          <w:szCs w:val="48"/>
+        </w:rPr>
+      </w:pPr>
+      <w:r>
+        <w:rPr>
+          <w:b/>
+          <w:sz w:val="48"/>
+          <w:szCs w:val="48"/>
+        </w:rPr>
+        <w:t>Dry Creek Experimental Watershed</w:t>
+      </w:r>
+    </w:p>
+    <w:p>
+      <w:pPr>
+        <w:spacing w:after="0" w:line="240" w:lineRule="auto"/>
+        <w:jc w:val="center"/>
+        <w:rPr>
+          <w:b/>
+          <w:sz w:val="24"/>
+          <w:szCs w:val="24"/>
+        </w:rPr>
+      </w:pPr>
+    </w:p>
+    <w:p>
+      <w:pPr>
+        <w:spacing w:after="0" w:line="240" w:lineRule="auto"/>
+        <w:jc w:val="center"/>
+        <w:rPr>
+          <w:sz w:val="24"/>
+          <w:szCs w:val="24"/>
+        </w:rPr>
+      </w:pPr>
+      <w:r>
+        <w:rPr>
+          <w:sz w:val="24"/>
+          <w:szCs w:val="24"/>
+        </w:rPr>
+        <w:t>John Shuler, Boise State University</w:t>
+      </w:r>
+    </w:p>
+    <w:p>
+      <w:pPr>
+        <w:spacing w:after="0" w:line="240" w:lineRule="auto"/>
+        <w:jc w:val="center"/>
+        <w:rPr>
+          <w:sz w:val="24"/>
+          <w:szCs w:val="24"/>
+        </w:rPr>
+      </w:pPr>
+      <w:r>
+        <w:rPr>
+          <w:sz w:val="24"/>
+          <w:szCs w:val="24"/>
+        </w:rPr>
+        <w:t>GEOS597: Computation in the Geosciences</w:t>
+      </w:r>
+    </w:p>
+    <w:p>
+      <w:pPr>
+        <w:spacing w:after="0" w:line="240" w:lineRule="auto"/>
+        <w:jc w:val="center"/>
+        <w:rPr>
+          <w:sz w:val="24"/>
+          <w:szCs w:val="24"/>
+        </w:rPr>
+      </w:pPr>
+      <w:r>
+        <w:rPr>
+          <w:sz w:val="24"/>
+          <w:szCs w:val="24"/>
+        </w:rPr>
+        <w:t>Due: 12/9/2016</w:t>
+      </w:r>
+    </w:p>
+    <w:p>
+      <w:pPr>
+        <w:spacing w:after="0" w:line="240" w:lineRule="auto"/>
+        <w:rPr>
+          <w:b/>
+          <w:sz w:val="24"/>
+          <w:szCs w:val="24"/>
+        </w:rPr>
+      </w:pPr>
+    </w:p>
+    <w:p>
+      <w:pPr>
+        <w:spacing w:after="0" w:line="240" w:lineRule="auto"/>
+        <w:rPr>
+          <w:b/>
+          <w:sz w:val="24"/>
+          <w:szCs w:val="24"/>
+        </w:rPr>
+      </w:pPr>
+    </w:p>
+    <w:p>
+      <w:pPr>
+        <w:spacing w:after="0" w:line="240" w:lineRule="auto"/>
+        <w:rPr>
+          <w:b/>
+          <w:sz w:val="24"/>
+          <w:szCs w:val="24"/>
+        </w:rPr>
+      </w:pPr>
+    </w:p>
+    <w:p>
+      <w:pPr>
+        <w:spacing w:after="0" w:line="240" w:lineRule="auto"/>
+        <w:rPr>
+          <w:b/>
+          <w:sz w:val="24"/>
+          <w:szCs w:val="24"/>
+        </w:rPr>
+      </w:pPr>
+    </w:p>
+    <w:p>
+      <w:pPr>
+        <w:spacing w:after="0" w:line="240" w:lineRule="auto"/>
+        <w:rPr>
+          <w:b/>
+          <w:sz w:val="24"/>
+          <w:szCs w:val="24"/>
+        </w:rPr>
+      </w:pPr>
+    </w:p>
+    <w:p>
+      <w:pPr>
+        <w:spacing w:after="0" w:line="240" w:lineRule="auto"/>
+        <w:rPr>
+          <w:b/>
+          <w:sz w:val="24"/>
+          <w:szCs w:val="24"/>
+        </w:rPr>
+      </w:pPr>
+    </w:p>
+    <w:p>
+      <w:pPr>
+        <w:spacing w:after="0" w:line="240" w:lineRule="auto"/>
+        <w:rPr>
+          <w:b/>
+          <w:sz w:val="24"/>
+          <w:szCs w:val="24"/>
+        </w:rPr>
+      </w:pPr>
+    </w:p>
+    <w:p>
+      <w:pPr>
+        <w:spacing w:after="0" w:line="240" w:lineRule="auto"/>
+        <w:rPr>
+          <w:b/>
+          <w:sz w:val="24"/>
+          <w:szCs w:val="24"/>
+        </w:rPr>
+      </w:pPr>
+    </w:p>
+    <w:p>
+      <w:pPr>
+        <w:spacing w:after="0" w:line="240" w:lineRule="auto"/>
+        <w:rPr>
+          <w:b/>
+          <w:sz w:val="24"/>
+          <w:szCs w:val="24"/>
+        </w:rPr>
+      </w:pPr>
+    </w:p>
+    <w:p>
+      <w:pPr>
+        <w:spacing w:after="0" w:line="240" w:lineRule="auto"/>
+        <w:rPr>
+          <w:b/>
+          <w:sz w:val="24"/>
+          <w:szCs w:val="24"/>
+        </w:rPr>
+      </w:pPr>
+    </w:p>
+    <w:p>
+      <w:pPr>
+        <w:spacing w:after="0" w:line="240" w:lineRule="auto"/>
+        <w:rPr>
+          <w:b/>
+          <w:sz w:val="24"/>
+          <w:szCs w:val="24"/>
+        </w:rPr>
+      </w:pPr>
+    </w:p>
+    <w:p>
+      <w:pPr>
+        <w:spacing w:after="0" w:line="240" w:lineRule="auto"/>
+        <w:rPr>
+          <w:b/>
+          <w:sz w:val="24"/>
+          <w:szCs w:val="24"/>
+        </w:rPr>
+      </w:pPr>
+    </w:p>
+    <w:p>
+      <w:pPr>
+        <w:spacing w:after="0" w:line="240" w:lineRule="auto"/>
+        <w:rPr>
+          <w:b/>
+          <w:sz w:val="24"/>
+          <w:szCs w:val="24"/>
+        </w:rPr>
+      </w:pPr>
+    </w:p>
+    <w:p>
+      <w:pPr>
+        <w:spacing w:after="0" w:line="240" w:lineRule="auto"/>
+        <w:rPr>
+          <w:b/>
+          <w:sz w:val="24"/>
+          <w:szCs w:val="24"/>
+        </w:rPr>
+      </w:pPr>
+    </w:p>
+    <w:p>
+      <w:pPr>
+        <w:spacing w:after="0" w:line="240" w:lineRule="auto"/>
+        <w:rPr>
+          <w:b/>
+          <w:sz w:val="24"/>
+          <w:szCs w:val="24"/>
+        </w:rPr>
+      </w:pPr>
+    </w:p>
+    <w:p>
+      <w:pPr>
+        <w:spacing w:after="0" w:line="240" w:lineRule="auto"/>
+        <w:rPr>
+          <w:b/>
+          <w:sz w:val="24"/>
+          <w:szCs w:val="24"/>
+        </w:rPr>
+      </w:pPr>
+    </w:p>
+    <w:p>
+      <w:pPr>
+        <w:spacing w:after="0" w:line="240" w:lineRule="auto"/>
+        <w:rPr>
+          <w:b/>
+          <w:sz w:val="24"/>
+          <w:szCs w:val="24"/>
+        </w:rPr>
+      </w:pPr>
+    </w:p>
+    <w:p>
+      <w:pPr>
+        <w:spacing w:after="0" w:line="240" w:lineRule="auto"/>
+        <w:rPr>
+          <w:b/>
+          <w:sz w:val="24"/>
+          <w:szCs w:val="24"/>
+        </w:rPr>
+      </w:pPr>
       <w:r>
         <w:rPr>
           <w:b/>
@@ -29,6 +479,95 @@
           <w:szCs w:val="24"/>
         </w:rPr>
       </w:pPr>
+    </w:p>
+    <w:p>
+      <w:pPr>
+        <w:spacing w:after="0" w:line="240" w:lineRule="auto"/>
+        <w:rPr>
+          <w:sz w:val="24"/>
+          <w:szCs w:val="24"/>
+        </w:rPr>
+      </w:pPr>
+      <w:r>
+        <w:rPr>
+          <w:sz w:val="24"/>
+          <w:szCs w:val="24"/>
+        </w:rPr>
+        <w:t>Unsaturated zone process</w:t>
+      </w:r>
+      <w:r>
+        <w:rPr>
+          <w:sz w:val="24"/>
+          <w:szCs w:val="24"/>
+        </w:rPr>
+        <w:t>es</w:t>
+      </w:r>
+      <w:r>
+        <w:rPr>
+          <w:sz w:val="24"/>
+          <w:szCs w:val="24"/>
+        </w:rPr>
+        <w:t xml:space="preserve"> have important implications for </w:t>
+      </w:r>
+      <w:r>
+        <w:rPr>
+          <w:sz w:val="24"/>
+          <w:szCs w:val="24"/>
+        </w:rPr>
+        <w:t>routing of precipitation to various watershed scale fluxes, including streamflow discharge, evapotranspiration and groundwater recharge [</w:t>
+      </w:r>
+      <w:proofErr w:type="spellStart"/>
+      <w:r>
+        <w:rPr>
+          <w:i/>
+          <w:sz w:val="24"/>
+          <w:szCs w:val="24"/>
+        </w:rPr>
+        <w:t>Vereecken</w:t>
+      </w:r>
+      <w:proofErr w:type="spellEnd"/>
+      <w:r>
+        <w:rPr>
+          <w:sz w:val="24"/>
+          <w:szCs w:val="24"/>
+        </w:rPr>
+        <w:t xml:space="preserve"> </w:t>
+      </w:r>
+      <w:r>
+        <w:rPr>
+          <w:i/>
+          <w:sz w:val="24"/>
+          <w:szCs w:val="24"/>
+        </w:rPr>
+        <w:t>et al</w:t>
+      </w:r>
+      <w:r>
+        <w:rPr>
+          <w:sz w:val="24"/>
+          <w:szCs w:val="24"/>
+        </w:rPr>
+        <w:t xml:space="preserve">, 2008]. </w:t>
+      </w:r>
+    </w:p>
+    <w:p>
+      <w:pPr>
+        <w:spacing w:after="0" w:line="240" w:lineRule="auto"/>
+        <w:rPr>
+          <w:b/>
+          <w:sz w:val="24"/>
+          <w:szCs w:val="24"/>
+        </w:rPr>
+      </w:pPr>
+    </w:p>
+    <w:p>
+      <w:pPr>
+        <w:spacing w:after="0" w:line="240" w:lineRule="auto"/>
+        <w:rPr>
+          <w:b/>
+          <w:sz w:val="24"/>
+          <w:szCs w:val="24"/>
+        </w:rPr>
+      </w:pPr>
       <w:r>
         <w:rPr>
           <w:b/>
@@ -47,238 +586,6 @@
           <w:szCs w:val="24"/>
         </w:rPr>
       </w:pPr>
-    </w:p>
-    <w:p>
-      <w:pPr>
-        <w:spacing w:after="0" w:line="240" w:lineRule="auto"/>
-        <w:rPr>
-          <w:b/>
-          <w:sz w:val="24"/>
-          <w:szCs w:val="24"/>
-        </w:rPr>
-      </w:pPr>
-      <w:r>
-        <w:rPr>
-          <w:b/>
-          <w:sz w:val="24"/>
-          <w:szCs w:val="24"/>
-        </w:rPr>
-        <w:t>Debate re: field capacity and wilting point</w:t>
-      </w:r>
-    </w:p>
-    <w:p>
-      <w:pPr>
-        <w:spacing w:after="0" w:line="240" w:lineRule="auto"/>
-        <w:rPr>
-          <w:b/>
-          <w:sz w:val="24"/>
-          <w:szCs w:val="24"/>
-        </w:rPr>
-      </w:pPr>
-    </w:p>
-    <w:p>
-      <w:pPr>
-        <w:spacing w:after="0" w:line="240" w:lineRule="auto"/>
-        <w:rPr>
-          <w:b/>
-          <w:sz w:val="24"/>
-          <w:szCs w:val="24"/>
-        </w:rPr>
-      </w:pPr>
-      <w:r>
-        <w:rPr>
-          <w:b/>
-          <w:sz w:val="24"/>
-          <w:szCs w:val="24"/>
-        </w:rPr>
-        <w:t>Methods</w:t>
-      </w:r>
-    </w:p>
-    <w:p>
-      <w:pPr>
-        <w:spacing w:after="0" w:line="240" w:lineRule="auto"/>
-        <w:rPr>
-          <w:b/>
-          <w:sz w:val="24"/>
-          <w:szCs w:val="24"/>
-        </w:rPr>
-      </w:pPr>
-      <w:r>
-        <w:rPr>
-          <w:b/>
-          <w:sz w:val="24"/>
-          <w:szCs w:val="24"/>
-        </w:rPr>
-        <w:t>Results</w:t>
-      </w:r>
-    </w:p>
-    <w:p>
-      <w:pPr>
-        <w:spacing w:after="0" w:line="240" w:lineRule="auto"/>
-        <w:rPr>
-          <w:b/>
-          <w:sz w:val="24"/>
-          <w:szCs w:val="24"/>
-        </w:rPr>
-      </w:pPr>
-      <w:r>
-        <w:rPr>
-          <w:b/>
-          <w:sz w:val="24"/>
-          <w:szCs w:val="24"/>
-        </w:rPr>
-        <w:t>Conclusion</w:t>
-      </w:r>
-    </w:p>
-    <w:p>
-      <w:pPr>
-        <w:spacing w:after="0" w:line="240" w:lineRule="auto"/>
-        <w:rPr>
-          <w:b/>
-          <w:sz w:val="24"/>
-          <w:szCs w:val="24"/>
-        </w:rPr>
-      </w:pPr>
-      <w:r>
-        <w:rPr>
-          <w:b/>
-          <w:sz w:val="24"/>
-          <w:szCs w:val="24"/>
-        </w:rPr>
-        <w:t>References</w:t>
-      </w:r>
-    </w:p>
-    <w:p>
-      <w:pPr>
-        <w:spacing w:after="0" w:line="240" w:lineRule="auto"/>
-        <w:rPr>
-          <w:sz w:val="24"/>
-          <w:szCs w:val="24"/>
-        </w:rPr>
-      </w:pPr>
-    </w:p>
-    <w:p>
-      <w:pPr>
-        <w:spacing w:after="0" w:line="240" w:lineRule="auto"/>
-        <w:rPr>
-          <w:sz w:val="24"/>
-          <w:szCs w:val="24"/>
-        </w:rPr>
-      </w:pPr>
-      <w:r>
-        <w:rPr>
-          <w:sz w:val="24"/>
-          <w:szCs w:val="24"/>
-        </w:rPr>
-        <w:t>Chandler</w:t>
-      </w:r>
-      <w:r>
-        <w:rPr>
-          <w:sz w:val="24"/>
-          <w:szCs w:val="24"/>
-        </w:rPr>
-        <w:t xml:space="preserve">, D., M. </w:t>
-      </w:r>
-      <w:proofErr w:type="spellStart"/>
-      <w:r>
-        <w:rPr>
-          <w:sz w:val="24"/>
-          <w:szCs w:val="24"/>
-        </w:rPr>
-        <w:t>Seyfried</w:t>
-      </w:r>
-      <w:proofErr w:type="spellEnd"/>
-      <w:r>
-        <w:rPr>
-          <w:sz w:val="24"/>
-          <w:szCs w:val="24"/>
-        </w:rPr>
-        <w:t xml:space="preserve">, J. McNamara (2016), Inference of Soil Hydrologic Parameters from Electronic Soil Moisture Records. In review for </w:t>
-      </w:r>
-      <w:r>
-        <w:rPr>
-          <w:i/>
-          <w:sz w:val="24"/>
-          <w:szCs w:val="24"/>
-        </w:rPr>
-        <w:t>Hydrologic Processes</w:t>
-      </w:r>
-    </w:p>
-    <w:p>
-      <w:pPr>
-        <w:spacing w:after="0" w:line="240" w:lineRule="auto"/>
-        <w:rPr>
-          <w:sz w:val="24"/>
-          <w:szCs w:val="24"/>
-        </w:rPr>
-      </w:pPr>
-    </w:p>
-    <w:p>
-      <w:pPr>
-        <w:spacing w:after="0" w:line="240" w:lineRule="auto"/>
-        <w:rPr>
-          <w:sz w:val="24"/>
-          <w:szCs w:val="24"/>
-        </w:rPr>
-      </w:pPr>
-      <w:proofErr w:type="spellStart"/>
-      <w:r>
-        <w:rPr>
-          <w:sz w:val="24"/>
-          <w:szCs w:val="24"/>
-        </w:rPr>
-        <w:t>Cobos</w:t>
-      </w:r>
-      <w:proofErr w:type="spellEnd"/>
-      <w:r>
-        <w:rPr>
-          <w:sz w:val="24"/>
-          <w:szCs w:val="24"/>
-        </w:rPr>
-        <w:t xml:space="preserve">, D. and C. Campbell, </w:t>
-      </w:r>
-      <w:r>
-        <w:rPr>
-          <w:sz w:val="24"/>
-          <w:szCs w:val="24"/>
-        </w:rPr>
-        <w:t>(2007)</w:t>
-      </w:r>
-      <w:r>
-        <w:rPr>
-          <w:sz w:val="24"/>
-          <w:szCs w:val="24"/>
-        </w:rPr>
-        <w:t xml:space="preserve"> </w:t>
-      </w:r>
-      <w:r>
-        <w:rPr>
-          <w:sz w:val="24"/>
-          <w:szCs w:val="24"/>
-        </w:rPr>
-        <w:t>Correcting temperature sensitivity of ECH2O soil moisture sensors</w:t>
-      </w:r>
-      <w:r>
-        <w:rPr>
-          <w:sz w:val="24"/>
-          <w:szCs w:val="24"/>
-        </w:rPr>
-        <w:t xml:space="preserve">, </w:t>
-      </w:r>
-      <w:r>
-        <w:rPr>
-          <w:sz w:val="24"/>
-          <w:szCs w:val="24"/>
-        </w:rPr>
-        <w:t>Decagon Devices</w:t>
-      </w:r>
-      <w:r>
-        <w:rPr>
-          <w:sz w:val="24"/>
-          <w:szCs w:val="24"/>
-        </w:rPr>
-        <w:t>, Pullman, WA</w:t>
-      </w:r>
       <w:bookmarkStart w:id="0" w:name="_GoBack"/>
       <w:bookmarkEnd w:id="0"/>
     </w:p>
@@ -286,6 +593,307 @@
       <w:pPr>
         <w:spacing w:after="0" w:line="240" w:lineRule="auto"/>
         <w:rPr>
+          <w:b/>
+          <w:sz w:val="24"/>
+          <w:szCs w:val="24"/>
+        </w:rPr>
+      </w:pPr>
+      <w:r>
+        <w:rPr>
+          <w:b/>
+          <w:sz w:val="24"/>
+          <w:szCs w:val="24"/>
+        </w:rPr>
+        <w:t>Debate re: field capacity and wilting point</w:t>
+      </w:r>
+    </w:p>
+    <w:p>
+      <w:pPr>
+        <w:spacing w:after="0" w:line="240" w:lineRule="auto"/>
+        <w:rPr>
+          <w:b/>
+          <w:sz w:val="24"/>
+          <w:szCs w:val="24"/>
+        </w:rPr>
+      </w:pPr>
+    </w:p>
+    <w:p>
+      <w:pPr>
+        <w:spacing w:after="0" w:line="240" w:lineRule="auto"/>
+        <w:rPr>
+          <w:b/>
+          <w:sz w:val="24"/>
+          <w:szCs w:val="24"/>
+        </w:rPr>
+      </w:pPr>
+      <w:r>
+        <w:rPr>
+          <w:b/>
+          <w:sz w:val="24"/>
+          <w:szCs w:val="24"/>
+        </w:rPr>
+        <w:t>Methods</w:t>
+      </w:r>
+    </w:p>
+    <w:p>
+      <w:pPr>
+        <w:spacing w:after="0" w:line="240" w:lineRule="auto"/>
+        <w:rPr>
+          <w:b/>
+          <w:sz w:val="24"/>
+          <w:szCs w:val="24"/>
+        </w:rPr>
+      </w:pPr>
+    </w:p>
+    <w:p>
+      <w:pPr>
+        <w:spacing w:after="0" w:line="240" w:lineRule="auto"/>
+        <w:rPr>
+          <w:sz w:val="24"/>
+          <w:szCs w:val="24"/>
+        </w:rPr>
+      </w:pPr>
+    </w:p>
+    <w:p>
+      <w:pPr>
+        <w:spacing w:after="0" w:line="240" w:lineRule="auto"/>
+        <w:rPr>
+          <w:sz w:val="24"/>
+          <w:szCs w:val="24"/>
+        </w:rPr>
+      </w:pPr>
+      <w:r>
+        <w:rPr>
+          <w:sz w:val="24"/>
+          <w:szCs w:val="24"/>
+        </w:rPr>
+        <w:t>Workflow diagram</w:t>
+      </w:r>
+    </w:p>
+    <w:p>
+      <w:pPr>
+        <w:spacing w:after="0" w:line="240" w:lineRule="auto"/>
+        <w:rPr>
+          <w:sz w:val="24"/>
+          <w:szCs w:val="24"/>
+        </w:rPr>
+      </w:pPr>
+      <w:r>
+        <w:rPr>
+          <w:sz w:val="24"/>
+          <w:szCs w:val="24"/>
+        </w:rPr>
+        <w:t>Accuracy of sensors</w:t>
+      </w:r>
+    </w:p>
+    <w:p>
+      <w:pPr>
+        <w:spacing w:after="0" w:line="240" w:lineRule="auto"/>
+        <w:rPr>
+          <w:b/>
+          <w:sz w:val="24"/>
+          <w:szCs w:val="24"/>
+        </w:rPr>
+      </w:pPr>
+    </w:p>
+    <w:p>
+      <w:pPr>
+        <w:spacing w:after="0" w:line="240" w:lineRule="auto"/>
+        <w:rPr>
+          <w:b/>
+          <w:sz w:val="24"/>
+          <w:szCs w:val="24"/>
+        </w:rPr>
+      </w:pPr>
+      <w:r>
+        <w:rPr>
+          <w:b/>
+          <w:sz w:val="24"/>
+          <w:szCs w:val="24"/>
+        </w:rPr>
+        <w:t xml:space="preserve">Data and </w:t>
+      </w:r>
+      <w:r>
+        <w:rPr>
+          <w:b/>
+          <w:sz w:val="24"/>
+          <w:szCs w:val="24"/>
+        </w:rPr>
+        <w:t>Results</w:t>
+      </w:r>
+    </w:p>
+    <w:p>
+      <w:pPr>
+        <w:spacing w:after="0" w:line="240" w:lineRule="auto"/>
+        <w:rPr>
+          <w:b/>
+          <w:sz w:val="24"/>
+          <w:szCs w:val="24"/>
+        </w:rPr>
+      </w:pPr>
+      <w:r>
+        <w:rPr>
+          <w:b/>
+          <w:sz w:val="24"/>
+          <w:szCs w:val="24"/>
+        </w:rPr>
+        <w:t>Conclusion</w:t>
+      </w:r>
+    </w:p>
+    <w:p>
+      <w:pPr>
+        <w:spacing w:after="0" w:line="240" w:lineRule="auto"/>
+        <w:rPr>
+          <w:b/>
+          <w:sz w:val="24"/>
+          <w:szCs w:val="24"/>
+        </w:rPr>
+      </w:pPr>
+      <w:r>
+        <w:rPr>
+          <w:b/>
+          <w:sz w:val="24"/>
+          <w:szCs w:val="24"/>
+        </w:rPr>
+        <w:t>References</w:t>
+      </w:r>
+    </w:p>
+    <w:p>
+      <w:pPr>
+        <w:spacing w:after="0" w:line="240" w:lineRule="auto"/>
+        <w:rPr>
+          <w:sz w:val="24"/>
+          <w:szCs w:val="24"/>
+        </w:rPr>
+      </w:pPr>
+    </w:p>
+    <w:p>
+      <w:pPr>
+        <w:spacing w:after="0" w:line="240" w:lineRule="auto"/>
+        <w:rPr>
+          <w:sz w:val="24"/>
+          <w:szCs w:val="24"/>
+        </w:rPr>
+      </w:pPr>
+      <w:r>
+        <w:rPr>
+          <w:sz w:val="24"/>
+          <w:szCs w:val="24"/>
+        </w:rPr>
+        <w:t>Chandler</w:t>
+      </w:r>
+      <w:r>
+        <w:rPr>
+          <w:sz w:val="24"/>
+          <w:szCs w:val="24"/>
+        </w:rPr>
+        <w:t xml:space="preserve">, D., M. </w:t>
+      </w:r>
+      <w:proofErr w:type="spellStart"/>
+      <w:r>
+        <w:rPr>
+          <w:sz w:val="24"/>
+          <w:szCs w:val="24"/>
+        </w:rPr>
+        <w:t>Seyfried</w:t>
+      </w:r>
+      <w:proofErr w:type="spellEnd"/>
+      <w:r>
+        <w:rPr>
+          <w:sz w:val="24"/>
+          <w:szCs w:val="24"/>
+        </w:rPr>
+        <w:t xml:space="preserve">, J. McNamara (2016), Inference of Soil Hydrologic Parameters from Electronic Soil Moisture Records. In review for </w:t>
+      </w:r>
+      <w:r>
+        <w:rPr>
+          <w:i/>
+          <w:sz w:val="24"/>
+          <w:szCs w:val="24"/>
+        </w:rPr>
+        <w:t>Hydrologic Processes</w:t>
+      </w:r>
+    </w:p>
+    <w:p>
+      <w:pPr>
+        <w:spacing w:after="0" w:line="240" w:lineRule="auto"/>
+        <w:rPr>
+          <w:sz w:val="24"/>
+          <w:szCs w:val="24"/>
+        </w:rPr>
+      </w:pPr>
+    </w:p>
+    <w:p>
+      <w:pPr>
+        <w:spacing w:after="0" w:line="240" w:lineRule="auto"/>
+        <w:rPr>
+          <w:sz w:val="24"/>
+          <w:szCs w:val="24"/>
+        </w:rPr>
+      </w:pPr>
+      <w:proofErr w:type="spellStart"/>
+      <w:r>
+        <w:rPr>
+          <w:sz w:val="24"/>
+          <w:szCs w:val="24"/>
+        </w:rPr>
+        <w:t>Cobos</w:t>
+      </w:r>
+      <w:proofErr w:type="spellEnd"/>
+      <w:r>
+        <w:rPr>
+          <w:sz w:val="24"/>
+          <w:szCs w:val="24"/>
+        </w:rPr>
+        <w:t xml:space="preserve">, D. and C. Campbell, </w:t>
+      </w:r>
+      <w:r>
+        <w:rPr>
+          <w:sz w:val="24"/>
+          <w:szCs w:val="24"/>
+        </w:rPr>
+        <w:t>(2007)</w:t>
+      </w:r>
+      <w:r>
+        <w:rPr>
+          <w:sz w:val="24"/>
+          <w:szCs w:val="24"/>
+        </w:rPr>
+        <w:t xml:space="preserve"> </w:t>
+      </w:r>
+      <w:r>
+        <w:rPr>
+          <w:sz w:val="24"/>
+          <w:szCs w:val="24"/>
+        </w:rPr>
+        <w:t>Correcting temperature sensitivity of ECH2O soil moisture sensors</w:t>
+      </w:r>
+      <w:r>
+        <w:rPr>
+          <w:sz w:val="24"/>
+          <w:szCs w:val="24"/>
+        </w:rPr>
+        <w:t xml:space="preserve">, </w:t>
+      </w:r>
+      <w:r>
+        <w:rPr>
+          <w:sz w:val="24"/>
+          <w:szCs w:val="24"/>
+        </w:rPr>
+        <w:t>Decagon Devices</w:t>
+      </w:r>
+      <w:r>
+        <w:rPr>
+          <w:sz w:val="24"/>
+          <w:szCs w:val="24"/>
+        </w:rPr>
+        <w:t>, Pullman, WA</w:t>
+      </w:r>
+    </w:p>
+    <w:p>
+      <w:pPr>
+        <w:spacing w:after="0" w:line="240" w:lineRule="auto"/>
+        <w:rPr>
           <w:sz w:val="24"/>
           <w:szCs w:val="24"/>
         </w:rPr>
@@ -415,21 +1023,12 @@
         </w:rPr>
         <w:t xml:space="preserve"> (2015), </w:t>
       </w:r>
-      <w:proofErr w:type="gramStart"/>
-      <w:r>
-        <w:rPr>
-          <w:sz w:val="24"/>
-          <w:szCs w:val="24"/>
-        </w:rPr>
-        <w:t>A</w:t>
-      </w:r>
-      <w:proofErr w:type="gramEnd"/>
-      <w:r>
-        <w:rPr>
-          <w:sz w:val="24"/>
-          <w:szCs w:val="24"/>
-        </w:rPr>
-        <w:t xml:space="preserve"> data-driven metho</w:t>
+      <w:r>
+        <w:rPr>
+          <w:sz w:val="24"/>
+          <w:szCs w:val="24"/>
+        </w:rPr>
+        <w:t>A data-driven metho</w:t>
       </w:r>
       <w:r>
         <w:rPr>
@@ -488,6 +1087,215 @@
         </w:rPr>
         <w:t>DOI: 10.3178/hrl.9.8</w:t>
       </w:r>
+    </w:p>
+    <w:p>
+      <w:pPr>
+        <w:spacing w:after="0" w:line="240" w:lineRule="auto"/>
+        <w:rPr>
+          <w:sz w:val="24"/>
+          <w:szCs w:val="24"/>
+        </w:rPr>
+      </w:pPr>
+    </w:p>
+    <w:p>
+      <w:pPr>
+        <w:spacing w:after="0" w:line="240" w:lineRule="auto"/>
+        <w:rPr>
+          <w:sz w:val="24"/>
+          <w:szCs w:val="24"/>
+        </w:rPr>
+      </w:pPr>
+      <w:proofErr w:type="spellStart"/>
+      <w:r>
+        <w:rPr>
+          <w:sz w:val="24"/>
+          <w:szCs w:val="24"/>
+        </w:rPr>
+        <w:t>Vereecken</w:t>
+      </w:r>
+      <w:proofErr w:type="spellEnd"/>
+      <w:r>
+        <w:rPr>
+          <w:sz w:val="24"/>
+          <w:szCs w:val="24"/>
+        </w:rPr>
+        <w:t>,</w:t>
+      </w:r>
+      <w:r>
+        <w:rPr>
+          <w:sz w:val="24"/>
+          <w:szCs w:val="24"/>
+        </w:rPr>
+        <w:t xml:space="preserve"> H.,</w:t>
+      </w:r>
+      <w:r>
+        <w:rPr>
+          <w:sz w:val="24"/>
+          <w:szCs w:val="24"/>
+        </w:rPr>
+        <w:t xml:space="preserve"> J.A. Huisman, H. </w:t>
+      </w:r>
+      <w:proofErr w:type="spellStart"/>
+      <w:r>
+        <w:rPr>
+          <w:sz w:val="24"/>
+          <w:szCs w:val="24"/>
+        </w:rPr>
+        <w:t>Bogena</w:t>
+      </w:r>
+      <w:proofErr w:type="spellEnd"/>
+      <w:r>
+        <w:rPr>
+          <w:sz w:val="24"/>
+          <w:szCs w:val="24"/>
+        </w:rPr>
+        <w:t xml:space="preserve">, J. </w:t>
+      </w:r>
+      <w:proofErr w:type="spellStart"/>
+      <w:r>
+        <w:rPr>
+          <w:sz w:val="24"/>
+          <w:szCs w:val="24"/>
+        </w:rPr>
+        <w:t>Vanderborght</w:t>
+      </w:r>
+      <w:proofErr w:type="spellEnd"/>
+      <w:r>
+        <w:rPr>
+          <w:sz w:val="24"/>
+          <w:szCs w:val="24"/>
+        </w:rPr>
+        <w:t xml:space="preserve">, J.A. </w:t>
+      </w:r>
+      <w:proofErr w:type="spellStart"/>
+      <w:r>
+        <w:rPr>
+          <w:sz w:val="24"/>
+          <w:szCs w:val="24"/>
+        </w:rPr>
+        <w:t>Vrugt</w:t>
+      </w:r>
+      <w:proofErr w:type="spellEnd"/>
+      <w:r>
+        <w:rPr>
+          <w:sz w:val="24"/>
+          <w:szCs w:val="24"/>
+        </w:rPr>
+        <w:t xml:space="preserve">, J.W. </w:t>
+      </w:r>
+      <w:proofErr w:type="spellStart"/>
+      <w:r>
+        <w:rPr>
+          <w:sz w:val="24"/>
+          <w:szCs w:val="24"/>
+        </w:rPr>
+        <w:t>Hopmans</w:t>
+      </w:r>
+      <w:proofErr w:type="spellEnd"/>
+      <w:r>
+        <w:rPr>
+          <w:sz w:val="24"/>
+          <w:szCs w:val="24"/>
+        </w:rPr>
+        <w:t xml:space="preserve"> </w:t>
+      </w:r>
+      <w:r>
+        <w:rPr>
+          <w:sz w:val="24"/>
+          <w:szCs w:val="24"/>
+        </w:rPr>
+        <w:t>(2008)</w:t>
+      </w:r>
+      <w:r>
+        <w:rPr>
+          <w:sz w:val="24"/>
+          <w:szCs w:val="24"/>
+        </w:rPr>
+        <w:t>,</w:t>
+      </w:r>
+    </w:p>
+    <w:p>
+      <w:pPr>
+        <w:spacing w:after="0" w:line="240" w:lineRule="auto"/>
+        <w:rPr>
+          <w:sz w:val="24"/>
+          <w:szCs w:val="24"/>
+        </w:rPr>
+      </w:pPr>
+      <w:r>
+        <w:rPr>
+          <w:sz w:val="24"/>
+          <w:szCs w:val="24"/>
+        </w:rPr>
+        <w:t>On the value of soil moisture measurements in vadose zone hydrology: a review</w:t>
+      </w:r>
+      <w:r>
+        <w:rPr>
+          <w:sz w:val="24"/>
+          <w:szCs w:val="24"/>
+        </w:rPr>
+        <w:t>.</w:t>
+      </w:r>
+    </w:p>
+    <w:p>
+      <w:pPr>
+        <w:spacing w:after="0" w:line="240" w:lineRule="auto"/>
+        <w:rPr>
+          <w:sz w:val="24"/>
+          <w:szCs w:val="24"/>
+        </w:rPr>
+      </w:pPr>
+      <w:r>
+        <w:rPr>
+          <w:i/>
+          <w:sz w:val="24"/>
+          <w:szCs w:val="24"/>
+        </w:rPr>
+        <w:t xml:space="preserve">Water </w:t>
+      </w:r>
+      <w:proofErr w:type="spellStart"/>
+      <w:r>
+        <w:rPr>
+          <w:i/>
+          <w:sz w:val="24"/>
+          <w:szCs w:val="24"/>
+        </w:rPr>
+        <w:t>Resour</w:t>
+      </w:r>
+      <w:proofErr w:type="spellEnd"/>
+      <w:r>
+        <w:rPr>
+          <w:i/>
+          <w:sz w:val="24"/>
+          <w:szCs w:val="24"/>
+        </w:rPr>
+        <w:t>. Res</w:t>
+      </w:r>
+      <w:r>
+        <w:rPr>
+          <w:sz w:val="24"/>
+          <w:szCs w:val="24"/>
+        </w:rPr>
+        <w:t>., 44 Art. Nb. W00D06</w:t>
+      </w:r>
+    </w:p>
+    <w:p>
+      <w:pPr>
+        <w:spacing w:after="0" w:line="240" w:lineRule="auto"/>
+        <w:rPr>
+          <w:sz w:val="24"/>
+          <w:szCs w:val="24"/>
+        </w:rPr>
+      </w:pPr>
+    </w:p>
+    <w:p>
+      <w:pPr>
+        <w:spacing w:after="0" w:line="240" w:lineRule="auto"/>
+        <w:rPr>
+          <w:sz w:val="24"/>
+          <w:szCs w:val="24"/>
+        </w:rPr>
+      </w:pPr>
     </w:p>
     <w:sectPr>
       <w:pgSz w:w="12240" w:h="15840"/>
@@ -500,7 +1308,7 @@
 </file>
 
 <file path=word/styles.xml><?xml version="1.0" encoding="utf-8"?>
-<w:styles xmlns:mc="http://schemas.openxmlformats.org/markup-compatibility/2006" xmlns:r="http://schemas.openxmlformats.org/officeDocument/2006/relationships" xmlns:w="http://schemas.openxmlformats.org/wordprocessingml/2006/main" xmlns:w14="http://schemas.microsoft.com/office/word/2010/wordml" xmlns:w15="http://schemas.microsoft.com/office/word/2012/wordml" mc:Ignorable="w14 w15">
+<w:styles xmlns:mc="http://schemas.openxmlformats.org/markup-compatibility/2006" xmlns:r="http://schemas.openxmlformats.org/officeDocument/2006/relationships" xmlns:w="http://schemas.openxmlformats.org/wordprocessingml/2006/main" xmlns:w14="http://schemas.microsoft.com/office/word/2010/wordml" xmlns:w15="http://schemas.microsoft.com/office/word/2012/wordml" xmlns:w16se="http://schemas.microsoft.com/office/word/2015/wordml/symex" mc:Ignorable="w14 w15 w16se">
   <w:docDefaults>
     <w:rPrDefault>
       <w:rPr>
@@ -516,7 +1324,7 @@
       </w:pPr>
     </w:pPrDefault>
   </w:docDefaults>
-  <w:latentStyles w:defLockedState="0" w:defUIPriority="99" w:defSemiHidden="0" w:defUnhideWhenUsed="0" w:defQFormat="0" w:count="371">
+  <w:latentStyles w:defLockedState="0" w:defUIPriority="99" w:defSemiHidden="0" w:defUnhideWhenUsed="0" w:defQFormat="0" w:count="372">
     <w:lsdException w:name="Normal" w:uiPriority="0" w:qFormat="1"/>
     <w:lsdException w:name="heading 1" w:uiPriority="9" w:qFormat="1"/>
     <w:lsdException w:name="heading 2" w:semiHidden="1" w:uiPriority="9" w:unhideWhenUsed="1" w:qFormat="1"/>
@@ -622,7 +1430,6 @@
     <w:lsdException w:name="HTML Sample" w:semiHidden="1" w:unhideWhenUsed="1"/>
     <w:lsdException w:name="HTML Typewriter" w:semiHidden="1" w:unhideWhenUsed="1"/>
     <w:lsdException w:name="HTML Variable" w:semiHidden="1" w:unhideWhenUsed="1"/>
-    <w:lsdException w:name="Normal Table" w:semiHidden="1" w:unhideWhenUsed="1"/>
     <w:lsdException w:name="annotation subject" w:semiHidden="1" w:unhideWhenUsed="1"/>
     <w:lsdException w:name="No List" w:semiHidden="1" w:unhideWhenUsed="1"/>
     <w:lsdException w:name="Outline List 1" w:semiHidden="1" w:unhideWhenUsed="1"/>
@@ -669,10 +1476,8 @@
     <w:lsdException w:name="Table Subtle 2" w:semiHidden="1" w:unhideWhenUsed="1"/>
     <w:lsdException w:name="Table Web 1" w:semiHidden="1" w:unhideWhenUsed="1"/>
     <w:lsdException w:name="Table Web 2" w:semiHidden="1" w:unhideWhenUsed="1"/>
-    <w:lsdException w:name="Table Web 3" w:semiHidden="1" w:unhideWhenUsed="1"/>
     <w:lsdException w:name="Balloon Text" w:semiHidden="1" w:unhideWhenUsed="1"/>
     <w:lsdException w:name="Table Grid" w:uiPriority="39"/>
-    <w:lsdException w:name="Table Theme" w:semiHidden="1" w:unhideWhenUsed="1"/>
     <w:lsdException w:name="Placeholder Text" w:semiHidden="1"/>
     <w:lsdException w:name="No Spacing" w:uiPriority="1" w:qFormat="1"/>
     <w:lsdException w:name="Light Shading" w:uiPriority="60"/>
@@ -888,6 +1693,7 @@
     <w:lsdException w:name="List Table 5 Dark Accent 6" w:uiPriority="50"/>
     <w:lsdException w:name="List Table 6 Colorful Accent 6" w:uiPriority="51"/>
     <w:lsdException w:name="List Table 7 Colorful Accent 6" w:uiPriority="52"/>
+    <w:lsdException w:name="Mention" w:semiHidden="1" w:unhideWhenUsed="1"/>
   </w:latentStyles>
   <w:style w:type="paragraph" w:default="1" w:styleId="Normal">
     <w:name w:val="Normal"/>

--- a/Homework/Final Project/GEO597_TermProject_Shuler.docx
+++ b/Homework/Final Project/GEO597_TermProject_Shuler.docx
@@ -586,6 +586,227 @@
           <w:szCs w:val="24"/>
         </w:rPr>
       </w:pPr>
+    </w:p>
+    <w:p>
+      <w:pPr>
+        <w:spacing w:after="0" w:line="240" w:lineRule="auto"/>
+        <w:rPr>
+          <w:b/>
+          <w:sz w:val="24"/>
+          <w:szCs w:val="24"/>
+        </w:rPr>
+      </w:pPr>
+      <w:r>
+        <w:rPr>
+          <w:b/>
+          <w:sz w:val="24"/>
+          <w:szCs w:val="24"/>
+        </w:rPr>
+        <w:t>Debate re: field capacity and wilting point</w:t>
+      </w:r>
+    </w:p>
+    <w:p>
+      <w:pPr>
+        <w:spacing w:after="0" w:line="240" w:lineRule="auto"/>
+        <w:rPr>
+          <w:b/>
+          <w:sz w:val="24"/>
+          <w:szCs w:val="24"/>
+        </w:rPr>
+      </w:pPr>
+    </w:p>
+    <w:p>
+      <w:pPr>
+        <w:spacing w:after="0" w:line="240" w:lineRule="auto"/>
+        <w:rPr>
+          <w:b/>
+          <w:sz w:val="24"/>
+          <w:szCs w:val="24"/>
+        </w:rPr>
+      </w:pPr>
+      <w:r>
+        <w:rPr>
+          <w:b/>
+          <w:sz w:val="24"/>
+          <w:szCs w:val="24"/>
+        </w:rPr>
+        <w:t>Methods</w:t>
+      </w:r>
+    </w:p>
+    <w:p>
+      <w:pPr>
+        <w:spacing w:after="0" w:line="240" w:lineRule="auto"/>
+        <w:rPr>
+          <w:b/>
+          <w:sz w:val="24"/>
+          <w:szCs w:val="24"/>
+        </w:rPr>
+      </w:pPr>
+    </w:p>
+    <w:p>
+      <w:pPr>
+        <w:spacing w:after="0" w:line="240" w:lineRule="auto"/>
+        <w:rPr>
+          <w:sz w:val="24"/>
+          <w:szCs w:val="24"/>
+        </w:rPr>
+      </w:pPr>
+      <w:r>
+        <w:rPr>
+          <w:sz w:val="24"/>
+          <w:szCs w:val="24"/>
+        </w:rPr>
+        <w:t>We used data from a single soil pit near the Con 1 Ea</w:t>
+      </w:r>
+      <w:r>
+        <w:rPr>
+          <w:sz w:val="24"/>
+          <w:szCs w:val="24"/>
+        </w:rPr>
+        <w:t xml:space="preserve">st site in DCEW. Soil moisture sensors were </w:t>
+      </w:r>
+      <w:r>
+        <w:rPr>
+          <w:sz w:val="24"/>
+          <w:szCs w:val="24"/>
+        </w:rPr>
+        <w:t>placed</w:t>
+      </w:r>
+      <w:r>
+        <w:rPr>
+          <w:sz w:val="24"/>
+          <w:szCs w:val="24"/>
+        </w:rPr>
+        <w:t xml:space="preserve"> at 5, 20, 45, 70 a</w:t>
+      </w:r>
+      <w:r>
+        <w:rPr>
+          <w:sz w:val="24"/>
+          <w:szCs w:val="24"/>
+        </w:rPr>
+        <w:t xml:space="preserve">nd 100 cm. </w:t>
+      </w:r>
+      <w:r>
+        <w:rPr>
+          <w:sz w:val="24"/>
+          <w:szCs w:val="24"/>
+        </w:rPr>
+        <w:t xml:space="preserve">CS655 Water Content Reflectometers have an accuracy of +/- 3% </w:t>
+      </w:r>
+      <w:r>
+        <w:rPr>
+          <w:sz w:val="24"/>
+          <w:szCs w:val="24"/>
+        </w:rPr>
+        <w:t xml:space="preserve">and almost measured soil temperature. </w:t>
+      </w:r>
+      <w:r>
+        <w:rPr>
+          <w:sz w:val="24"/>
+          <w:szCs w:val="24"/>
+        </w:rPr>
+        <w:t xml:space="preserve">We placed </w:t>
+      </w:r>
+      <w:r>
+        <w:rPr>
+          <w:sz w:val="24"/>
+          <w:szCs w:val="24"/>
+        </w:rPr>
+        <w:t xml:space="preserve">MPS-6 Water Potential sensors </w:t>
+      </w:r>
+      <w:r>
+        <w:rPr>
+          <w:sz w:val="24"/>
+          <w:szCs w:val="24"/>
+        </w:rPr>
+        <w:t xml:space="preserve">at the top four depth. These sensors </w:t>
+      </w:r>
+      <w:r>
+        <w:rPr>
+          <w:sz w:val="24"/>
+          <w:szCs w:val="24"/>
+        </w:rPr>
+        <w:t>have an accuracy of</w:t>
+      </w:r>
+      <w:r>
+        <w:rPr>
+          <w:sz w:val="24"/>
+          <w:szCs w:val="24"/>
+        </w:rPr>
+        <w:t xml:space="preserve"> +/- 10%.</w:t>
+      </w:r>
+      <w:r>
+        <w:rPr>
+          <w:sz w:val="24"/>
+          <w:szCs w:val="24"/>
+        </w:rPr>
+        <w:t xml:space="preserve"> Sensors recorded measurements every 15 minutes from May 12, 2016 to September 30, 2016. The CS6 data logger produced files in .</w:t>
+      </w:r>
+      <w:proofErr w:type="spellStart"/>
+      <w:r>
+        <w:rPr>
+          <w:sz w:val="24"/>
+          <w:szCs w:val="24"/>
+        </w:rPr>
+        <w:t>dat</w:t>
+      </w:r>
+      <w:proofErr w:type="spellEnd"/>
+      <w:r>
+        <w:rPr>
+          <w:sz w:val="24"/>
+          <w:szCs w:val="24"/>
+        </w:rPr>
+        <w:t xml:space="preserve"> format.</w:t>
+      </w:r>
+    </w:p>
+    <w:p>
+      <w:pPr>
+        <w:spacing w:after="0" w:line="240" w:lineRule="auto"/>
+        <w:rPr>
+          <w:sz w:val="24"/>
+          <w:szCs w:val="24"/>
+        </w:rPr>
+      </w:pPr>
+    </w:p>
+    <w:p>
+      <w:pPr>
+        <w:spacing w:after="0" w:line="240" w:lineRule="auto"/>
+        <w:rPr>
+          <w:sz w:val="24"/>
+          <w:szCs w:val="24"/>
+        </w:rPr>
+      </w:pPr>
+      <w:r>
+        <w:rPr>
+          <w:sz w:val="24"/>
+          <w:szCs w:val="24"/>
+        </w:rPr>
+        <w:t>Data processing steps are shown below: *</w:t>
+      </w:r>
+      <w:r>
+        <w:rPr>
+          <w:sz w:val="24"/>
+          <w:szCs w:val="24"/>
+        </w:rPr>
+        <w:t>Workflow diagram</w:t>
+      </w:r>
+      <w:r>
+        <w:rPr>
+          <w:sz w:val="24"/>
+          <w:szCs w:val="24"/>
+        </w:rPr>
+        <w:t>*</w:t>
+      </w:r>
+    </w:p>
+    <w:p>
+      <w:pPr>
+        <w:spacing w:after="0" w:line="240" w:lineRule="auto"/>
+        <w:rPr>
+          <w:b/>
+          <w:sz w:val="24"/>
+          <w:szCs w:val="24"/>
+        </w:rPr>
+      </w:pPr>
       <w:bookmarkStart w:id="0" w:name="_GoBack"/>
       <w:bookmarkEnd w:id="0"/>
     </w:p>
@@ -604,113 +825,6 @@
           <w:sz w:val="24"/>
           <w:szCs w:val="24"/>
         </w:rPr>
-        <w:t>Debate re: field capacity and wilting point</w:t>
-      </w:r>
-    </w:p>
-    <w:p>
-      <w:pPr>
-        <w:spacing w:after="0" w:line="240" w:lineRule="auto"/>
-        <w:rPr>
-          <w:b/>
-          <w:sz w:val="24"/>
-          <w:szCs w:val="24"/>
-        </w:rPr>
-      </w:pPr>
-    </w:p>
-    <w:p>
-      <w:pPr>
-        <w:spacing w:after="0" w:line="240" w:lineRule="auto"/>
-        <w:rPr>
-          <w:b/>
-          <w:sz w:val="24"/>
-          <w:szCs w:val="24"/>
-        </w:rPr>
-      </w:pPr>
-      <w:r>
-        <w:rPr>
-          <w:b/>
-          <w:sz w:val="24"/>
-          <w:szCs w:val="24"/>
-        </w:rPr>
-        <w:t>Methods</w:t>
-      </w:r>
-    </w:p>
-    <w:p>
-      <w:pPr>
-        <w:spacing w:after="0" w:line="240" w:lineRule="auto"/>
-        <w:rPr>
-          <w:b/>
-          <w:sz w:val="24"/>
-          <w:szCs w:val="24"/>
-        </w:rPr>
-      </w:pPr>
-    </w:p>
-    <w:p>
-      <w:pPr>
-        <w:spacing w:after="0" w:line="240" w:lineRule="auto"/>
-        <w:rPr>
-          <w:sz w:val="24"/>
-          <w:szCs w:val="24"/>
-        </w:rPr>
-      </w:pPr>
-    </w:p>
-    <w:p>
-      <w:pPr>
-        <w:spacing w:after="0" w:line="240" w:lineRule="auto"/>
-        <w:rPr>
-          <w:sz w:val="24"/>
-          <w:szCs w:val="24"/>
-        </w:rPr>
-      </w:pPr>
-      <w:r>
-        <w:rPr>
-          <w:sz w:val="24"/>
-          <w:szCs w:val="24"/>
-        </w:rPr>
-        <w:t>Workflow diagram</w:t>
-      </w:r>
-    </w:p>
-    <w:p>
-      <w:pPr>
-        <w:spacing w:after="0" w:line="240" w:lineRule="auto"/>
-        <w:rPr>
-          <w:sz w:val="24"/>
-          <w:szCs w:val="24"/>
-        </w:rPr>
-      </w:pPr>
-      <w:r>
-        <w:rPr>
-          <w:sz w:val="24"/>
-          <w:szCs w:val="24"/>
-        </w:rPr>
-        <w:t>Accuracy of sensors</w:t>
-      </w:r>
-    </w:p>
-    <w:p>
-      <w:pPr>
-        <w:spacing w:after="0" w:line="240" w:lineRule="auto"/>
-        <w:rPr>
-          <w:b/>
-          <w:sz w:val="24"/>
-          <w:szCs w:val="24"/>
-        </w:rPr>
-      </w:pPr>
-    </w:p>
-    <w:p>
-      <w:pPr>
-        <w:spacing w:after="0" w:line="240" w:lineRule="auto"/>
-        <w:rPr>
-          <w:b/>
-          <w:sz w:val="24"/>
-          <w:szCs w:val="24"/>
-        </w:rPr>
-      </w:pPr>
-      <w:r>
-        <w:rPr>
-          <w:b/>
-          <w:sz w:val="24"/>
-          <w:szCs w:val="24"/>
-        </w:rPr>
         <w:t xml:space="preserve">Data and </w:t>
       </w:r>
       <w:r>
@@ -731,6 +845,26 @@
           <w:szCs w:val="24"/>
         </w:rPr>
       </w:pPr>
+    </w:p>
+    <w:p>
+      <w:pPr>
+        <w:spacing w:after="0" w:line="240" w:lineRule="auto"/>
+        <w:rPr>
+          <w:b/>
+          <w:sz w:val="24"/>
+          <w:szCs w:val="24"/>
+        </w:rPr>
+      </w:pPr>
+    </w:p>
+    <w:p>
+      <w:pPr>
+        <w:spacing w:after="0" w:line="240" w:lineRule="auto"/>
+        <w:rPr>
+          <w:b/>
+          <w:sz w:val="24"/>
+          <w:szCs w:val="24"/>
+        </w:rPr>
+      </w:pPr>
       <w:r>
         <w:rPr>
           <w:b/>
@@ -749,6 +883,26 @@
           <w:szCs w:val="24"/>
         </w:rPr>
       </w:pPr>
+    </w:p>
+    <w:p>
+      <w:pPr>
+        <w:spacing w:after="0" w:line="240" w:lineRule="auto"/>
+        <w:rPr>
+          <w:b/>
+          <w:sz w:val="24"/>
+          <w:szCs w:val="24"/>
+        </w:rPr>
+      </w:pPr>
+    </w:p>
+    <w:p>
+      <w:pPr>
+        <w:spacing w:after="0" w:line="240" w:lineRule="auto"/>
+        <w:rPr>
+          <w:b/>
+          <w:sz w:val="24"/>
+          <w:szCs w:val="24"/>
+        </w:rPr>
+      </w:pPr>
       <w:r>
         <w:rPr>
           <w:b/>
@@ -1227,6 +1381,7 @@
           <w:sz w:val="24"/>
           <w:szCs w:val="24"/>
         </w:rPr>
+        <w:lastRenderedPageBreak/>
         <w:t>On the value of soil moisture measurements in vadose zone hydrology: a review</w:t>
       </w:r>
       <w:r>
